--- a/documentation/external/jalv2pragma.docx
+++ b/documentation/external/jalv2pragma.docx
@@ -12,8 +12,6 @@
           <w:lang w:val="en-US"/>
         </w:rPr>
       </w:pPr>
-      <w:bookmarkStart w:id="0" w:name="_GoBack"/>
-      <w:bookmarkEnd w:id="0"/>
     </w:p>
     <w:p>
       <w:pPr>
@@ -76,6 +74,38 @@
           <w:lang w:val="en-US"/>
         </w:rPr>
         <w:t>JALv2 PRAGMAs</w:t>
+      </w:r>
+    </w:p>
+    <w:p>
+      <w:pPr>
+        <w:pStyle w:val="NoSpacing"/>
+        <w:jc w:val="center"/>
+        <w:rPr>
+          <w:b/>
+          <w:sz w:val="28"/>
+          <w:szCs w:val="52"/>
+          <w:lang w:val="en-US"/>
+        </w:rPr>
+      </w:pPr>
+      <w:r>
+        <w:rPr>
+          <w:b/>
+          <w:sz w:val="28"/>
+          <w:szCs w:val="52"/>
+          <w:lang w:val="en-US"/>
+        </w:rPr>
+        <w:t>&gt;= JAL</w:t>
+      </w:r>
+      <w:bookmarkStart w:id="0" w:name="_GoBack"/>
+      <w:bookmarkEnd w:id="0"/>
+      <w:r>
+        <w:rPr>
+          <w:b/>
+          <w:sz w:val="28"/>
+          <w:szCs w:val="52"/>
+          <w:lang w:val="en-US"/>
+        </w:rPr>
+        <w:t>V25r4</w:t>
       </w:r>
     </w:p>
     <w:p>
@@ -180,7 +210,7 @@
             </w:rPr>
             <w:fldChar w:fldCharType="separate"/>
           </w:r>
-          <w:hyperlink w:anchor="_Toc524782003" w:history="1">
+          <w:hyperlink w:anchor="_Toc57399306" w:history="1">
             <w:r>
               <w:rPr>
                 <w:rStyle w:val="Hyperlink"/>
@@ -208,7 +238,7 @@
                 <w:noProof/>
                 <w:webHidden/>
               </w:rPr>
-              <w:instrText xml:space="preserve"> PAGEREF _Toc524782003 \h </w:instrText>
+              <w:instrText xml:space="preserve"> PAGEREF _Toc57399306 \h </w:instrText>
             </w:r>
             <w:r>
               <w:rPr>
@@ -251,7 +281,7 @@
               <w:lang w:eastAsia="nl-NL"/>
             </w:rPr>
           </w:pPr>
-          <w:hyperlink w:anchor="_Toc524782004" w:history="1">
+          <w:hyperlink w:anchor="_Toc57399307" w:history="1">
             <w:r>
               <w:rPr>
                 <w:rStyle w:val="Hyperlink"/>
@@ -279,7 +309,7 @@
                 <w:noProof/>
                 <w:webHidden/>
               </w:rPr>
-              <w:instrText xml:space="preserve"> PAGEREF _Toc524782004 \h </w:instrText>
+              <w:instrText xml:space="preserve"> PAGEREF _Toc57399307 \h </w:instrText>
             </w:r>
             <w:r>
               <w:rPr>
@@ -322,7 +352,7 @@
               <w:lang w:eastAsia="nl-NL"/>
             </w:rPr>
           </w:pPr>
-          <w:hyperlink w:anchor="_Toc524782005" w:history="1">
+          <w:hyperlink w:anchor="_Toc57399308" w:history="1">
             <w:r>
               <w:rPr>
                 <w:rStyle w:val="Hyperlink"/>
@@ -350,7 +380,7 @@
                 <w:noProof/>
                 <w:webHidden/>
               </w:rPr>
-              <w:instrText xml:space="preserve"> PAGEREF _Toc524782005 \h </w:instrText>
+              <w:instrText xml:space="preserve"> PAGEREF _Toc57399308 \h </w:instrText>
             </w:r>
             <w:r>
               <w:rPr>
@@ -393,7 +423,7 @@
               <w:lang w:eastAsia="nl-NL"/>
             </w:rPr>
           </w:pPr>
-          <w:hyperlink w:anchor="_Toc524782006" w:history="1">
+          <w:hyperlink w:anchor="_Toc57399309" w:history="1">
             <w:r>
               <w:rPr>
                 <w:rStyle w:val="Hyperlink"/>
@@ -421,7 +451,7 @@
                 <w:noProof/>
                 <w:webHidden/>
               </w:rPr>
-              <w:instrText xml:space="preserve"> PAGEREF _Toc524782006 \h </w:instrText>
+              <w:instrText xml:space="preserve"> PAGEREF _Toc57399309 \h </w:instrText>
             </w:r>
             <w:r>
               <w:rPr>
@@ -464,7 +494,7 @@
               <w:lang w:eastAsia="nl-NL"/>
             </w:rPr>
           </w:pPr>
-          <w:hyperlink w:anchor="_Toc524782007" w:history="1">
+          <w:hyperlink w:anchor="_Toc57399310" w:history="1">
             <w:r>
               <w:rPr>
                 <w:rStyle w:val="Hyperlink"/>
@@ -492,7 +522,7 @@
                 <w:noProof/>
                 <w:webHidden/>
               </w:rPr>
-              <w:instrText xml:space="preserve"> PAGEREF _Toc524782007 \h </w:instrText>
+              <w:instrText xml:space="preserve"> PAGEREF _Toc57399310 \h </w:instrText>
             </w:r>
             <w:r>
               <w:rPr>
@@ -535,7 +565,7 @@
               <w:lang w:eastAsia="nl-NL"/>
             </w:rPr>
           </w:pPr>
-          <w:hyperlink w:anchor="_Toc524782008" w:history="1">
+          <w:hyperlink w:anchor="_Toc57399311" w:history="1">
             <w:r>
               <w:rPr>
                 <w:rStyle w:val="Hyperlink"/>
@@ -563,7 +593,7 @@
                 <w:noProof/>
                 <w:webHidden/>
               </w:rPr>
-              <w:instrText xml:space="preserve"> PAGEREF _Toc524782008 \h </w:instrText>
+              <w:instrText xml:space="preserve"> PAGEREF _Toc57399311 \h </w:instrText>
             </w:r>
             <w:r>
               <w:rPr>
@@ -606,7 +636,7 @@
               <w:lang w:eastAsia="nl-NL"/>
             </w:rPr>
           </w:pPr>
-          <w:hyperlink w:anchor="_Toc524782009" w:history="1">
+          <w:hyperlink w:anchor="_Toc57399312" w:history="1">
             <w:r>
               <w:rPr>
                 <w:rStyle w:val="Hyperlink"/>
@@ -634,7 +664,7 @@
                 <w:noProof/>
                 <w:webHidden/>
               </w:rPr>
-              <w:instrText xml:space="preserve"> PAGEREF _Toc524782009 \h </w:instrText>
+              <w:instrText xml:space="preserve"> PAGEREF _Toc57399312 \h </w:instrText>
             </w:r>
             <w:r>
               <w:rPr>
@@ -677,7 +707,7 @@
               <w:lang w:eastAsia="nl-NL"/>
             </w:rPr>
           </w:pPr>
-          <w:hyperlink w:anchor="_Toc524782010" w:history="1">
+          <w:hyperlink w:anchor="_Toc57399313" w:history="1">
             <w:r>
               <w:rPr>
                 <w:rStyle w:val="Hyperlink"/>
@@ -705,7 +735,7 @@
                 <w:noProof/>
                 <w:webHidden/>
               </w:rPr>
-              <w:instrText xml:space="preserve"> PAGEREF _Toc524782010 \h </w:instrText>
+              <w:instrText xml:space="preserve"> PAGEREF _Toc57399313 \h </w:instrText>
             </w:r>
             <w:r>
               <w:rPr>
@@ -748,7 +778,7 @@
               <w:lang w:eastAsia="nl-NL"/>
             </w:rPr>
           </w:pPr>
-          <w:hyperlink w:anchor="_Toc524782011" w:history="1">
+          <w:hyperlink w:anchor="_Toc57399314" w:history="1">
             <w:r>
               <w:rPr>
                 <w:rStyle w:val="Hyperlink"/>
@@ -776,7 +806,7 @@
                 <w:noProof/>
                 <w:webHidden/>
               </w:rPr>
-              <w:instrText xml:space="preserve"> PAGEREF _Toc524782011 \h </w:instrText>
+              <w:instrText xml:space="preserve"> PAGEREF _Toc57399314 \h </w:instrText>
             </w:r>
             <w:r>
               <w:rPr>
@@ -819,7 +849,7 @@
               <w:lang w:eastAsia="nl-NL"/>
             </w:rPr>
           </w:pPr>
-          <w:hyperlink w:anchor="_Toc524782012" w:history="1">
+          <w:hyperlink w:anchor="_Toc57399315" w:history="1">
             <w:r>
               <w:rPr>
                 <w:rStyle w:val="Hyperlink"/>
@@ -864,7 +894,7 @@
                 <w:noProof/>
                 <w:webHidden/>
               </w:rPr>
-              <w:instrText xml:space="preserve"> PAGEREF _Toc524782012 \h </w:instrText>
+              <w:instrText xml:space="preserve"> PAGEREF _Toc57399315 \h </w:instrText>
             </w:r>
             <w:r>
               <w:rPr>
@@ -907,7 +937,7 @@
               <w:lang w:eastAsia="nl-NL"/>
             </w:rPr>
           </w:pPr>
-          <w:hyperlink w:anchor="_Toc524782013" w:history="1">
+          <w:hyperlink w:anchor="_Toc57399316" w:history="1">
             <w:r>
               <w:rPr>
                 <w:rStyle w:val="Hyperlink"/>
@@ -935,7 +965,7 @@
                 <w:noProof/>
                 <w:webHidden/>
               </w:rPr>
-              <w:instrText xml:space="preserve"> PAGEREF _Toc524782013 \h </w:instrText>
+              <w:instrText xml:space="preserve"> PAGEREF _Toc57399316 \h </w:instrText>
             </w:r>
             <w:r>
               <w:rPr>
@@ -978,7 +1008,7 @@
               <w:lang w:eastAsia="nl-NL"/>
             </w:rPr>
           </w:pPr>
-          <w:hyperlink w:anchor="_Toc524782014" w:history="1">
+          <w:hyperlink w:anchor="_Toc57399317" w:history="1">
             <w:r>
               <w:rPr>
                 <w:rStyle w:val="Hyperlink"/>
@@ -1006,7 +1036,7 @@
                 <w:noProof/>
                 <w:webHidden/>
               </w:rPr>
-              <w:instrText xml:space="preserve"> PAGEREF _Toc524782014 \h </w:instrText>
+              <w:instrText xml:space="preserve"> PAGEREF _Toc57399317 \h </w:instrText>
             </w:r>
             <w:r>
               <w:rPr>
@@ -1049,7 +1079,7 @@
               <w:lang w:eastAsia="nl-NL"/>
             </w:rPr>
           </w:pPr>
-          <w:hyperlink w:anchor="_Toc524782015" w:history="1">
+          <w:hyperlink w:anchor="_Toc57399318" w:history="1">
             <w:r>
               <w:rPr>
                 <w:rStyle w:val="Hyperlink"/>
@@ -1077,7 +1107,7 @@
                 <w:noProof/>
                 <w:webHidden/>
               </w:rPr>
-              <w:instrText xml:space="preserve"> PAGEREF _Toc524782015 \h </w:instrText>
+              <w:instrText xml:space="preserve"> PAGEREF _Toc57399318 \h </w:instrText>
             </w:r>
             <w:r>
               <w:rPr>
@@ -1120,7 +1150,7 @@
               <w:lang w:eastAsia="nl-NL"/>
             </w:rPr>
           </w:pPr>
-          <w:hyperlink w:anchor="_Toc524782016" w:history="1">
+          <w:hyperlink w:anchor="_Toc57399319" w:history="1">
             <w:r>
               <w:rPr>
                 <w:rStyle w:val="Hyperlink"/>
@@ -1148,7 +1178,7 @@
                 <w:noProof/>
                 <w:webHidden/>
               </w:rPr>
-              <w:instrText xml:space="preserve"> PAGEREF _Toc524782016 \h </w:instrText>
+              <w:instrText xml:space="preserve"> PAGEREF _Toc57399319 \h </w:instrText>
             </w:r>
             <w:r>
               <w:rPr>
@@ -1191,7 +1221,7 @@
               <w:lang w:eastAsia="nl-NL"/>
             </w:rPr>
           </w:pPr>
-          <w:hyperlink w:anchor="_Toc524782017" w:history="1">
+          <w:hyperlink w:anchor="_Toc57399320" w:history="1">
             <w:r>
               <w:rPr>
                 <w:rStyle w:val="Hyperlink"/>
@@ -1219,7 +1249,7 @@
                 <w:noProof/>
                 <w:webHidden/>
               </w:rPr>
-              <w:instrText xml:space="preserve"> PAGEREF _Toc524782017 \h </w:instrText>
+              <w:instrText xml:space="preserve"> PAGEREF _Toc57399320 \h </w:instrText>
             </w:r>
             <w:r>
               <w:rPr>
@@ -1262,7 +1292,7 @@
               <w:lang w:eastAsia="nl-NL"/>
             </w:rPr>
           </w:pPr>
-          <w:hyperlink w:anchor="_Toc524782018" w:history="1">
+          <w:hyperlink w:anchor="_Toc57399321" w:history="1">
             <w:r>
               <w:rPr>
                 <w:rStyle w:val="Hyperlink"/>
@@ -1290,7 +1320,7 @@
                 <w:noProof/>
                 <w:webHidden/>
               </w:rPr>
-              <w:instrText xml:space="preserve"> PAGEREF _Toc524782018 \h </w:instrText>
+              <w:instrText xml:space="preserve"> PAGEREF _Toc57399321 \h </w:instrText>
             </w:r>
             <w:r>
               <w:rPr>
@@ -1333,7 +1363,7 @@
               <w:lang w:eastAsia="nl-NL"/>
             </w:rPr>
           </w:pPr>
-          <w:hyperlink w:anchor="_Toc524782019" w:history="1">
+          <w:hyperlink w:anchor="_Toc57399322" w:history="1">
             <w:r>
               <w:rPr>
                 <w:rStyle w:val="Hyperlink"/>
@@ -1361,7 +1391,7 @@
                 <w:noProof/>
                 <w:webHidden/>
               </w:rPr>
-              <w:instrText xml:space="preserve"> PAGEREF _Toc524782019 \h </w:instrText>
+              <w:instrText xml:space="preserve"> PAGEREF _Toc57399322 \h </w:instrText>
             </w:r>
             <w:r>
               <w:rPr>
@@ -1404,7 +1434,7 @@
               <w:lang w:eastAsia="nl-NL"/>
             </w:rPr>
           </w:pPr>
-          <w:hyperlink w:anchor="_Toc524782020" w:history="1">
+          <w:hyperlink w:anchor="_Toc57399323" w:history="1">
             <w:r>
               <w:rPr>
                 <w:rStyle w:val="Hyperlink"/>
@@ -1432,7 +1462,7 @@
                 <w:noProof/>
                 <w:webHidden/>
               </w:rPr>
-              <w:instrText xml:space="preserve"> PAGEREF _Toc524782020 \h </w:instrText>
+              <w:instrText xml:space="preserve"> PAGEREF _Toc57399323 \h </w:instrText>
             </w:r>
             <w:r>
               <w:rPr>
@@ -1475,7 +1505,7 @@
               <w:lang w:eastAsia="nl-NL"/>
             </w:rPr>
           </w:pPr>
-          <w:hyperlink w:anchor="_Toc524782021" w:history="1">
+          <w:hyperlink w:anchor="_Toc57399324" w:history="1">
             <w:r>
               <w:rPr>
                 <w:rStyle w:val="Hyperlink"/>
@@ -1503,7 +1533,7 @@
                 <w:noProof/>
                 <w:webHidden/>
               </w:rPr>
-              <w:instrText xml:space="preserve"> PAGEREF _Toc524782021 \h </w:instrText>
+              <w:instrText xml:space="preserve"> PAGEREF _Toc57399324 \h </w:instrText>
             </w:r>
             <w:r>
               <w:rPr>
@@ -1546,7 +1576,7 @@
               <w:lang w:eastAsia="nl-NL"/>
             </w:rPr>
           </w:pPr>
-          <w:hyperlink w:anchor="_Toc524782022" w:history="1">
+          <w:hyperlink w:anchor="_Toc57399325" w:history="1">
             <w:r>
               <w:rPr>
                 <w:rStyle w:val="Hyperlink"/>
@@ -1574,7 +1604,7 @@
                 <w:noProof/>
                 <w:webHidden/>
               </w:rPr>
-              <w:instrText xml:space="preserve"> PAGEREF _Toc524782022 \h </w:instrText>
+              <w:instrText xml:space="preserve"> PAGEREF _Toc57399325 \h </w:instrText>
             </w:r>
             <w:r>
               <w:rPr>
@@ -1617,7 +1647,7 @@
               <w:lang w:eastAsia="nl-NL"/>
             </w:rPr>
           </w:pPr>
-          <w:hyperlink w:anchor="_Toc524782023" w:history="1">
+          <w:hyperlink w:anchor="_Toc57399326" w:history="1">
             <w:r>
               <w:rPr>
                 <w:rStyle w:val="Hyperlink"/>
@@ -1645,7 +1675,7 @@
                 <w:noProof/>
                 <w:webHidden/>
               </w:rPr>
-              <w:instrText xml:space="preserve"> PAGEREF _Toc524782023 \h </w:instrText>
+              <w:instrText xml:space="preserve"> PAGEREF _Toc57399326 \h </w:instrText>
             </w:r>
             <w:r>
               <w:rPr>
@@ -1688,7 +1718,7 @@
               <w:lang w:eastAsia="nl-NL"/>
             </w:rPr>
           </w:pPr>
-          <w:hyperlink w:anchor="_Toc524782024" w:history="1">
+          <w:hyperlink w:anchor="_Toc57399327" w:history="1">
             <w:r>
               <w:rPr>
                 <w:rStyle w:val="Hyperlink"/>
@@ -1716,7 +1746,7 @@
                 <w:noProof/>
                 <w:webHidden/>
               </w:rPr>
-              <w:instrText xml:space="preserve"> PAGEREF _Toc524782024 \h </w:instrText>
+              <w:instrText xml:space="preserve"> PAGEREF _Toc57399327 \h </w:instrText>
             </w:r>
             <w:r>
               <w:rPr>
@@ -1759,7 +1789,7 @@
               <w:lang w:eastAsia="nl-NL"/>
             </w:rPr>
           </w:pPr>
-          <w:hyperlink w:anchor="_Toc524782025" w:history="1">
+          <w:hyperlink w:anchor="_Toc57399328" w:history="1">
             <w:r>
               <w:rPr>
                 <w:rStyle w:val="Hyperlink"/>
@@ -1787,7 +1817,7 @@
                 <w:noProof/>
                 <w:webHidden/>
               </w:rPr>
-              <w:instrText xml:space="preserve"> PAGEREF _Toc524782025 \h </w:instrText>
+              <w:instrText xml:space="preserve"> PAGEREF _Toc57399328 \h </w:instrText>
             </w:r>
             <w:r>
               <w:rPr>
@@ -1830,7 +1860,7 @@
               <w:lang w:eastAsia="nl-NL"/>
             </w:rPr>
           </w:pPr>
-          <w:hyperlink w:anchor="_Toc524782026" w:history="1">
+          <w:hyperlink w:anchor="_Toc57399329" w:history="1">
             <w:r>
               <w:rPr>
                 <w:rStyle w:val="Hyperlink"/>
@@ -1858,7 +1888,7 @@
                 <w:noProof/>
                 <w:webHidden/>
               </w:rPr>
-              <w:instrText xml:space="preserve"> PAGEREF _Toc524782026 \h </w:instrText>
+              <w:instrText xml:space="preserve"> PAGEREF _Toc57399329 \h </w:instrText>
             </w:r>
             <w:r>
               <w:rPr>
@@ -1901,7 +1931,7 @@
               <w:lang w:eastAsia="nl-NL"/>
             </w:rPr>
           </w:pPr>
-          <w:hyperlink w:anchor="_Toc524782027" w:history="1">
+          <w:hyperlink w:anchor="_Toc57399330" w:history="1">
             <w:r>
               <w:rPr>
                 <w:rStyle w:val="Hyperlink"/>
@@ -1929,7 +1959,7 @@
                 <w:noProof/>
                 <w:webHidden/>
               </w:rPr>
-              <w:instrText xml:space="preserve"> PAGEREF _Toc524782027 \h </w:instrText>
+              <w:instrText xml:space="preserve"> PAGEREF _Toc57399330 \h </w:instrText>
             </w:r>
             <w:r>
               <w:rPr>
@@ -1972,7 +2002,7 @@
               <w:lang w:eastAsia="nl-NL"/>
             </w:rPr>
           </w:pPr>
-          <w:hyperlink w:anchor="_Toc524782028" w:history="1">
+          <w:hyperlink w:anchor="_Toc57399331" w:history="1">
             <w:r>
               <w:rPr>
                 <w:rStyle w:val="Hyperlink"/>
@@ -2000,7 +2030,7 @@
                 <w:noProof/>
                 <w:webHidden/>
               </w:rPr>
-              <w:instrText xml:space="preserve"> PAGEREF _Toc524782028 \h </w:instrText>
+              <w:instrText xml:space="preserve"> PAGEREF _Toc57399331 \h </w:instrText>
             </w:r>
             <w:r>
               <w:rPr>
@@ -2043,7 +2073,7 @@
               <w:lang w:eastAsia="nl-NL"/>
             </w:rPr>
           </w:pPr>
-          <w:hyperlink w:anchor="_Toc524782029" w:history="1">
+          <w:hyperlink w:anchor="_Toc57399332" w:history="1">
             <w:r>
               <w:rPr>
                 <w:rStyle w:val="Hyperlink"/>
@@ -2071,7 +2101,7 @@
                 <w:noProof/>
                 <w:webHidden/>
               </w:rPr>
-              <w:instrText xml:space="preserve"> PAGEREF _Toc524782029 \h </w:instrText>
+              <w:instrText xml:space="preserve"> PAGEREF _Toc57399332 \h </w:instrText>
             </w:r>
             <w:r>
               <w:rPr>
@@ -2114,7 +2144,7 @@
               <w:lang w:eastAsia="nl-NL"/>
             </w:rPr>
           </w:pPr>
-          <w:hyperlink w:anchor="_Toc524782030" w:history="1">
+          <w:hyperlink w:anchor="_Toc57399333" w:history="1">
             <w:r>
               <w:rPr>
                 <w:rStyle w:val="Hyperlink"/>
@@ -2142,7 +2172,7 @@
                 <w:noProof/>
                 <w:webHidden/>
               </w:rPr>
-              <w:instrText xml:space="preserve"> PAGEREF _Toc524782030 \h </w:instrText>
+              <w:instrText xml:space="preserve"> PAGEREF _Toc57399333 \h </w:instrText>
             </w:r>
             <w:r>
               <w:rPr>
@@ -2185,7 +2215,7 @@
               <w:lang w:eastAsia="nl-NL"/>
             </w:rPr>
           </w:pPr>
-          <w:hyperlink w:anchor="_Toc524782031" w:history="1">
+          <w:hyperlink w:anchor="_Toc57399334" w:history="1">
             <w:r>
               <w:rPr>
                 <w:rStyle w:val="Hyperlink"/>
@@ -2213,7 +2243,7 @@
                 <w:noProof/>
                 <w:webHidden/>
               </w:rPr>
-              <w:instrText xml:space="preserve"> PAGEREF _Toc524782031 \h </w:instrText>
+              <w:instrText xml:space="preserve"> PAGEREF _Toc57399334 \h </w:instrText>
             </w:r>
             <w:r>
               <w:rPr>
@@ -2256,7 +2286,7 @@
               <w:lang w:eastAsia="nl-NL"/>
             </w:rPr>
           </w:pPr>
-          <w:hyperlink w:anchor="_Toc524782032" w:history="1">
+          <w:hyperlink w:anchor="_Toc57399335" w:history="1">
             <w:r>
               <w:rPr>
                 <w:rStyle w:val="Hyperlink"/>
@@ -2284,7 +2314,7 @@
                 <w:noProof/>
                 <w:webHidden/>
               </w:rPr>
-              <w:instrText xml:space="preserve"> PAGEREF _Toc524782032 \h </w:instrText>
+              <w:instrText xml:space="preserve"> PAGEREF _Toc57399335 \h </w:instrText>
             </w:r>
             <w:r>
               <w:rPr>
@@ -2327,7 +2357,7 @@
               <w:lang w:eastAsia="nl-NL"/>
             </w:rPr>
           </w:pPr>
-          <w:hyperlink w:anchor="_Toc524782033" w:history="1">
+          <w:hyperlink w:anchor="_Toc57399336" w:history="1">
             <w:r>
               <w:rPr>
                 <w:rStyle w:val="Hyperlink"/>
@@ -2355,7 +2385,7 @@
                 <w:noProof/>
                 <w:webHidden/>
               </w:rPr>
-              <w:instrText xml:space="preserve"> PAGEREF _Toc524782033 \h </w:instrText>
+              <w:instrText xml:space="preserve"> PAGEREF _Toc57399336 \h </w:instrText>
             </w:r>
             <w:r>
               <w:rPr>
@@ -2398,7 +2428,7 @@
               <w:lang w:eastAsia="nl-NL"/>
             </w:rPr>
           </w:pPr>
-          <w:hyperlink w:anchor="_Toc524782034" w:history="1">
+          <w:hyperlink w:anchor="_Toc57399337" w:history="1">
             <w:r>
               <w:rPr>
                 <w:rStyle w:val="Hyperlink"/>
@@ -2426,7 +2456,7 @@
                 <w:noProof/>
                 <w:webHidden/>
               </w:rPr>
-              <w:instrText xml:space="preserve"> PAGEREF _Toc524782034 \h </w:instrText>
+              <w:instrText xml:space="preserve"> PAGEREF _Toc57399337 \h </w:instrText>
             </w:r>
             <w:r>
               <w:rPr>
@@ -2469,7 +2499,7 @@
               <w:lang w:eastAsia="nl-NL"/>
             </w:rPr>
           </w:pPr>
-          <w:hyperlink w:anchor="_Toc524782035" w:history="1">
+          <w:hyperlink w:anchor="_Toc57399338" w:history="1">
             <w:r>
               <w:rPr>
                 <w:rStyle w:val="Hyperlink"/>
@@ -2497,7 +2527,7 @@
                 <w:noProof/>
                 <w:webHidden/>
               </w:rPr>
-              <w:instrText xml:space="preserve"> PAGEREF _Toc524782035 \h </w:instrText>
+              <w:instrText xml:space="preserve"> PAGEREF _Toc57399338 \h </w:instrText>
             </w:r>
             <w:r>
               <w:rPr>
@@ -2540,7 +2570,7 @@
               <w:lang w:eastAsia="nl-NL"/>
             </w:rPr>
           </w:pPr>
-          <w:hyperlink w:anchor="_Toc524782036" w:history="1">
+          <w:hyperlink w:anchor="_Toc57399339" w:history="1">
             <w:r>
               <w:rPr>
                 <w:rStyle w:val="Hyperlink"/>
@@ -2568,7 +2598,7 @@
                 <w:noProof/>
                 <w:webHidden/>
               </w:rPr>
-              <w:instrText xml:space="preserve"> PAGEREF _Toc524782036 \h </w:instrText>
+              <w:instrText xml:space="preserve"> PAGEREF _Toc57399339 \h </w:instrText>
             </w:r>
             <w:r>
               <w:rPr>
@@ -2611,7 +2641,7 @@
               <w:lang w:eastAsia="nl-NL"/>
             </w:rPr>
           </w:pPr>
-          <w:hyperlink w:anchor="_Toc524782037" w:history="1">
+          <w:hyperlink w:anchor="_Toc57399340" w:history="1">
             <w:r>
               <w:rPr>
                 <w:rStyle w:val="Hyperlink"/>
@@ -2639,7 +2669,7 @@
                 <w:noProof/>
                 <w:webHidden/>
               </w:rPr>
-              <w:instrText xml:space="preserve"> PAGEREF _Toc524782037 \h </w:instrText>
+              <w:instrText xml:space="preserve"> PAGEREF _Toc57399340 \h </w:instrText>
             </w:r>
             <w:r>
               <w:rPr>
@@ -2682,7 +2712,7 @@
               <w:lang w:eastAsia="nl-NL"/>
             </w:rPr>
           </w:pPr>
-          <w:hyperlink w:anchor="_Toc524782038" w:history="1">
+          <w:hyperlink w:anchor="_Toc57399341" w:history="1">
             <w:r>
               <w:rPr>
                 <w:rStyle w:val="Hyperlink"/>
@@ -2710,7 +2740,7 @@
                 <w:noProof/>
                 <w:webHidden/>
               </w:rPr>
-              <w:instrText xml:space="preserve"> PAGEREF _Toc524782038 \h </w:instrText>
+              <w:instrText xml:space="preserve"> PAGEREF _Toc57399341 \h </w:instrText>
             </w:r>
             <w:r>
               <w:rPr>
@@ -2753,7 +2783,7 @@
               <w:lang w:eastAsia="nl-NL"/>
             </w:rPr>
           </w:pPr>
-          <w:hyperlink w:anchor="_Toc524782039" w:history="1">
+          <w:hyperlink w:anchor="_Toc57399342" w:history="1">
             <w:r>
               <w:rPr>
                 <w:rStyle w:val="Hyperlink"/>
@@ -2781,7 +2811,7 @@
                 <w:noProof/>
                 <w:webHidden/>
               </w:rPr>
-              <w:instrText xml:space="preserve"> PAGEREF _Toc524782039 \h </w:instrText>
+              <w:instrText xml:space="preserve"> PAGEREF _Toc57399342 \h </w:instrText>
             </w:r>
             <w:r>
               <w:rPr>
@@ -2824,7 +2854,7 @@
               <w:lang w:eastAsia="nl-NL"/>
             </w:rPr>
           </w:pPr>
-          <w:hyperlink w:anchor="_Toc524782040" w:history="1">
+          <w:hyperlink w:anchor="_Toc57399343" w:history="1">
             <w:r>
               <w:rPr>
                 <w:rStyle w:val="Hyperlink"/>
@@ -2852,7 +2882,7 @@
                 <w:noProof/>
                 <w:webHidden/>
               </w:rPr>
-              <w:instrText xml:space="preserve"> PAGEREF _Toc524782040 \h </w:instrText>
+              <w:instrText xml:space="preserve"> PAGEREF _Toc57399343 \h </w:instrText>
             </w:r>
             <w:r>
               <w:rPr>
@@ -2895,7 +2925,7 @@
               <w:lang w:eastAsia="nl-NL"/>
             </w:rPr>
           </w:pPr>
-          <w:hyperlink w:anchor="_Toc524782041" w:history="1">
+          <w:hyperlink w:anchor="_Toc57399344" w:history="1">
             <w:r>
               <w:rPr>
                 <w:rStyle w:val="Hyperlink"/>
@@ -2923,7 +2953,7 @@
                 <w:noProof/>
                 <w:webHidden/>
               </w:rPr>
-              <w:instrText xml:space="preserve"> PAGEREF _Toc524782041 \h </w:instrText>
+              <w:instrText xml:space="preserve"> PAGEREF _Toc57399344 \h </w:instrText>
             </w:r>
             <w:r>
               <w:rPr>
@@ -2966,7 +2996,7 @@
               <w:lang w:eastAsia="nl-NL"/>
             </w:rPr>
           </w:pPr>
-          <w:hyperlink w:anchor="_Toc524782042" w:history="1">
+          <w:hyperlink w:anchor="_Toc57399345" w:history="1">
             <w:r>
               <w:rPr>
                 <w:rStyle w:val="Hyperlink"/>
@@ -2994,7 +3024,7 @@
                 <w:noProof/>
                 <w:webHidden/>
               </w:rPr>
-              <w:instrText xml:space="preserve"> PAGEREF _Toc524782042 \h </w:instrText>
+              <w:instrText xml:space="preserve"> PAGEREF _Toc57399345 \h </w:instrText>
             </w:r>
             <w:r>
               <w:rPr>
@@ -3037,7 +3067,7 @@
               <w:lang w:eastAsia="nl-NL"/>
             </w:rPr>
           </w:pPr>
-          <w:hyperlink w:anchor="_Toc524782043" w:history="1">
+          <w:hyperlink w:anchor="_Toc57399346" w:history="1">
             <w:r>
               <w:rPr>
                 <w:rStyle w:val="Hyperlink"/>
@@ -3065,7 +3095,7 @@
                 <w:noProof/>
                 <w:webHidden/>
               </w:rPr>
-              <w:instrText xml:space="preserve"> PAGEREF _Toc524782043 \h </w:instrText>
+              <w:instrText xml:space="preserve"> PAGEREF _Toc57399346 \h </w:instrText>
             </w:r>
             <w:r>
               <w:rPr>
@@ -3108,7 +3138,7 @@
               <w:lang w:eastAsia="nl-NL"/>
             </w:rPr>
           </w:pPr>
-          <w:hyperlink w:anchor="_Toc524782044" w:history="1">
+          <w:hyperlink w:anchor="_Toc57399347" w:history="1">
             <w:r>
               <w:rPr>
                 <w:rStyle w:val="Hyperlink"/>
@@ -3136,7 +3166,7 @@
                 <w:noProof/>
                 <w:webHidden/>
               </w:rPr>
-              <w:instrText xml:space="preserve"> PAGEREF _Toc524782044 \h </w:instrText>
+              <w:instrText xml:space="preserve"> PAGEREF _Toc57399347 \h </w:instrText>
             </w:r>
             <w:r>
               <w:rPr>
@@ -3179,7 +3209,7 @@
               <w:lang w:eastAsia="nl-NL"/>
             </w:rPr>
           </w:pPr>
-          <w:hyperlink w:anchor="_Toc524782045" w:history="1">
+          <w:hyperlink w:anchor="_Toc57399348" w:history="1">
             <w:r>
               <w:rPr>
                 <w:rStyle w:val="Hyperlink"/>
@@ -3207,7 +3237,7 @@
                 <w:noProof/>
                 <w:webHidden/>
               </w:rPr>
-              <w:instrText xml:space="preserve"> PAGEREF _Toc524782045 \h </w:instrText>
+              <w:instrText xml:space="preserve"> PAGEREF _Toc57399348 \h </w:instrText>
             </w:r>
             <w:r>
               <w:rPr>
@@ -3250,7 +3280,7 @@
               <w:lang w:eastAsia="nl-NL"/>
             </w:rPr>
           </w:pPr>
-          <w:hyperlink w:anchor="_Toc524782046" w:history="1">
+          <w:hyperlink w:anchor="_Toc57399349" w:history="1">
             <w:r>
               <w:rPr>
                 <w:rStyle w:val="Hyperlink"/>
@@ -3278,7 +3308,7 @@
                 <w:noProof/>
                 <w:webHidden/>
               </w:rPr>
-              <w:instrText xml:space="preserve"> PAGEREF _Toc524782046 \h </w:instrText>
+              <w:instrText xml:space="preserve"> PAGEREF _Toc57399349 \h </w:instrText>
             </w:r>
             <w:r>
               <w:rPr>
@@ -3321,7 +3351,7 @@
               <w:lang w:eastAsia="nl-NL"/>
             </w:rPr>
           </w:pPr>
-          <w:hyperlink w:anchor="_Toc524782047" w:history="1">
+          <w:hyperlink w:anchor="_Toc57399350" w:history="1">
             <w:r>
               <w:rPr>
                 <w:rStyle w:val="Hyperlink"/>
@@ -3349,7 +3379,7 @@
                 <w:noProof/>
                 <w:webHidden/>
               </w:rPr>
-              <w:instrText xml:space="preserve"> PAGEREF _Toc524782047 \h </w:instrText>
+              <w:instrText xml:space="preserve"> PAGEREF _Toc57399350 \h </w:instrText>
             </w:r>
             <w:r>
               <w:rPr>
@@ -3392,7 +3422,7 @@
               <w:lang w:eastAsia="nl-NL"/>
             </w:rPr>
           </w:pPr>
-          <w:hyperlink w:anchor="_Toc524782048" w:history="1">
+          <w:hyperlink w:anchor="_Toc57399351" w:history="1">
             <w:r>
               <w:rPr>
                 <w:rStyle w:val="Hyperlink"/>
@@ -3420,7 +3450,7 @@
                 <w:noProof/>
                 <w:webHidden/>
               </w:rPr>
-              <w:instrText xml:space="preserve"> PAGEREF _Toc524782048 \h </w:instrText>
+              <w:instrText xml:space="preserve"> PAGEREF _Toc57399351 \h </w:instrText>
             </w:r>
             <w:r>
               <w:rPr>
@@ -3463,7 +3493,7 @@
               <w:lang w:eastAsia="nl-NL"/>
             </w:rPr>
           </w:pPr>
-          <w:hyperlink w:anchor="_Toc524782049" w:history="1">
+          <w:hyperlink w:anchor="_Toc57399352" w:history="1">
             <w:r>
               <w:rPr>
                 <w:rStyle w:val="Hyperlink"/>
@@ -3491,7 +3521,7 @@
                 <w:noProof/>
                 <w:webHidden/>
               </w:rPr>
-              <w:instrText xml:space="preserve"> PAGEREF _Toc524782049 \h </w:instrText>
+              <w:instrText xml:space="preserve"> PAGEREF _Toc57399352 \h </w:instrText>
             </w:r>
             <w:r>
               <w:rPr>
@@ -3534,7 +3564,7 @@
               <w:lang w:eastAsia="nl-NL"/>
             </w:rPr>
           </w:pPr>
-          <w:hyperlink w:anchor="_Toc524782050" w:history="1">
+          <w:hyperlink w:anchor="_Toc57399353" w:history="1">
             <w:r>
               <w:rPr>
                 <w:rStyle w:val="Hyperlink"/>
@@ -3562,7 +3592,7 @@
                 <w:noProof/>
                 <w:webHidden/>
               </w:rPr>
-              <w:instrText xml:space="preserve"> PAGEREF _Toc524782050 \h </w:instrText>
+              <w:instrText xml:space="preserve"> PAGEREF _Toc57399353 \h </w:instrText>
             </w:r>
             <w:r>
               <w:rPr>
@@ -3605,7 +3635,7 @@
               <w:lang w:eastAsia="nl-NL"/>
             </w:rPr>
           </w:pPr>
-          <w:hyperlink w:anchor="_Toc524782051" w:history="1">
+          <w:hyperlink w:anchor="_Toc57399354" w:history="1">
             <w:r>
               <w:rPr>
                 <w:rStyle w:val="Hyperlink"/>
@@ -3633,7 +3663,7 @@
                 <w:noProof/>
                 <w:webHidden/>
               </w:rPr>
-              <w:instrText xml:space="preserve"> PAGEREF _Toc524782051 \h </w:instrText>
+              <w:instrText xml:space="preserve"> PAGEREF _Toc57399354 \h </w:instrText>
             </w:r>
             <w:r>
               <w:rPr>
@@ -3676,7 +3706,7 @@
               <w:lang w:eastAsia="nl-NL"/>
             </w:rPr>
           </w:pPr>
-          <w:hyperlink w:anchor="_Toc524782052" w:history="1">
+          <w:hyperlink w:anchor="_Toc57399355" w:history="1">
             <w:r>
               <w:rPr>
                 <w:rStyle w:val="Hyperlink"/>
@@ -3704,7 +3734,7 @@
                 <w:noProof/>
                 <w:webHidden/>
               </w:rPr>
-              <w:instrText xml:space="preserve"> PAGEREF _Toc524782052 \h </w:instrText>
+              <w:instrText xml:space="preserve"> PAGEREF _Toc57399355 \h </w:instrText>
             </w:r>
             <w:r>
               <w:rPr>
@@ -3747,7 +3777,7 @@
               <w:lang w:eastAsia="nl-NL"/>
             </w:rPr>
           </w:pPr>
-          <w:hyperlink w:anchor="_Toc524782053" w:history="1">
+          <w:hyperlink w:anchor="_Toc57399356" w:history="1">
             <w:r>
               <w:rPr>
                 <w:rStyle w:val="Hyperlink"/>
@@ -3775,7 +3805,7 @@
                 <w:noProof/>
                 <w:webHidden/>
               </w:rPr>
-              <w:instrText xml:space="preserve"> PAGEREF _Toc524782053 \h </w:instrText>
+              <w:instrText xml:space="preserve"> PAGEREF _Toc57399356 \h </w:instrText>
             </w:r>
             <w:r>
               <w:rPr>
@@ -3818,7 +3848,7 @@
               <w:lang w:eastAsia="nl-NL"/>
             </w:rPr>
           </w:pPr>
-          <w:hyperlink w:anchor="_Toc524782054" w:history="1">
+          <w:hyperlink w:anchor="_Toc57399357" w:history="1">
             <w:r>
               <w:rPr>
                 <w:rStyle w:val="Hyperlink"/>
@@ -3846,7 +3876,7 @@
                 <w:noProof/>
                 <w:webHidden/>
               </w:rPr>
-              <w:instrText xml:space="preserve"> PAGEREF _Toc524782054 \h </w:instrText>
+              <w:instrText xml:space="preserve"> PAGEREF _Toc57399357 \h </w:instrText>
             </w:r>
             <w:r>
               <w:rPr>
@@ -3889,7 +3919,7 @@
               <w:lang w:eastAsia="nl-NL"/>
             </w:rPr>
           </w:pPr>
-          <w:hyperlink w:anchor="_Toc524782055" w:history="1">
+          <w:hyperlink w:anchor="_Toc57399358" w:history="1">
             <w:r>
               <w:rPr>
                 <w:rStyle w:val="Hyperlink"/>
@@ -3917,7 +3947,7 @@
                 <w:noProof/>
                 <w:webHidden/>
               </w:rPr>
-              <w:instrText xml:space="preserve"> PAGEREF _Toc524782055 \h </w:instrText>
+              <w:instrText xml:space="preserve"> PAGEREF _Toc57399358 \h </w:instrText>
             </w:r>
             <w:r>
               <w:rPr>
@@ -3960,7 +3990,7 @@
               <w:lang w:eastAsia="nl-NL"/>
             </w:rPr>
           </w:pPr>
-          <w:hyperlink w:anchor="_Toc524782056" w:history="1">
+          <w:hyperlink w:anchor="_Toc57399359" w:history="1">
             <w:r>
               <w:rPr>
                 <w:rStyle w:val="Hyperlink"/>
@@ -3988,7 +4018,7 @@
                 <w:noProof/>
                 <w:webHidden/>
               </w:rPr>
-              <w:instrText xml:space="preserve"> PAGEREF _Toc524782056 \h </w:instrText>
+              <w:instrText xml:space="preserve"> PAGEREF _Toc57399359 \h </w:instrText>
             </w:r>
             <w:r>
               <w:rPr>
@@ -4031,7 +4061,7 @@
               <w:lang w:eastAsia="nl-NL"/>
             </w:rPr>
           </w:pPr>
-          <w:hyperlink w:anchor="_Toc524782057" w:history="1">
+          <w:hyperlink w:anchor="_Toc57399360" w:history="1">
             <w:r>
               <w:rPr>
                 <w:rStyle w:val="Hyperlink"/>
@@ -4059,7 +4089,7 @@
                 <w:noProof/>
                 <w:webHidden/>
               </w:rPr>
-              <w:instrText xml:space="preserve"> PAGEREF _Toc524782057 \h </w:instrText>
+              <w:instrText xml:space="preserve"> PAGEREF _Toc57399360 \h </w:instrText>
             </w:r>
             <w:r>
               <w:rPr>
@@ -4102,7 +4132,7 @@
               <w:lang w:eastAsia="nl-NL"/>
             </w:rPr>
           </w:pPr>
-          <w:hyperlink w:anchor="_Toc524782058" w:history="1">
+          <w:hyperlink w:anchor="_Toc57399361" w:history="1">
             <w:r>
               <w:rPr>
                 <w:rStyle w:val="Hyperlink"/>
@@ -4130,7 +4160,7 @@
                 <w:noProof/>
                 <w:webHidden/>
               </w:rPr>
-              <w:instrText xml:space="preserve"> PAGEREF _Toc524782058 \h </w:instrText>
+              <w:instrText xml:space="preserve"> PAGEREF _Toc57399361 \h </w:instrText>
             </w:r>
             <w:r>
               <w:rPr>
@@ -4173,7 +4203,7 @@
               <w:lang w:eastAsia="nl-NL"/>
             </w:rPr>
           </w:pPr>
-          <w:hyperlink w:anchor="_Toc524782059" w:history="1">
+          <w:hyperlink w:anchor="_Toc57399362" w:history="1">
             <w:r>
               <w:rPr>
                 <w:rStyle w:val="Hyperlink"/>
@@ -4201,7 +4231,7 @@
                 <w:noProof/>
                 <w:webHidden/>
               </w:rPr>
-              <w:instrText xml:space="preserve"> PAGEREF _Toc524782059 \h </w:instrText>
+              <w:instrText xml:space="preserve"> PAGEREF _Toc57399362 \h </w:instrText>
             </w:r>
             <w:r>
               <w:rPr>
@@ -4244,7 +4274,7 @@
               <w:lang w:eastAsia="nl-NL"/>
             </w:rPr>
           </w:pPr>
-          <w:hyperlink w:anchor="_Toc524782060" w:history="1">
+          <w:hyperlink w:anchor="_Toc57399363" w:history="1">
             <w:r>
               <w:rPr>
                 <w:rStyle w:val="Hyperlink"/>
@@ -4272,7 +4302,7 @@
                 <w:noProof/>
                 <w:webHidden/>
               </w:rPr>
-              <w:instrText xml:space="preserve"> PAGEREF _Toc524782060 \h </w:instrText>
+              <w:instrText xml:space="preserve"> PAGEREF _Toc57399363 \h </w:instrText>
             </w:r>
             <w:r>
               <w:rPr>
@@ -4315,7 +4345,7 @@
               <w:lang w:eastAsia="nl-NL"/>
             </w:rPr>
           </w:pPr>
-          <w:hyperlink w:anchor="_Toc524782061" w:history="1">
+          <w:hyperlink w:anchor="_Toc57399364" w:history="1">
             <w:r>
               <w:rPr>
                 <w:rStyle w:val="Hyperlink"/>
@@ -4343,7 +4373,7 @@
                 <w:noProof/>
                 <w:webHidden/>
               </w:rPr>
-              <w:instrText xml:space="preserve"> PAGEREF _Toc524782061 \h </w:instrText>
+              <w:instrText xml:space="preserve"> PAGEREF _Toc57399364 \h </w:instrText>
             </w:r>
             <w:r>
               <w:rPr>
@@ -4386,14 +4416,14 @@
               <w:lang w:eastAsia="nl-NL"/>
             </w:rPr>
           </w:pPr>
-          <w:hyperlink w:anchor="_Toc524782062" w:history="1">
+          <w:hyperlink w:anchor="_Toc57399365" w:history="1">
             <w:r>
               <w:rPr>
                 <w:rStyle w:val="Hyperlink"/>
                 <w:noProof/>
                 <w:lang w:val="en-US"/>
               </w:rPr>
-              <w:t>7.10. TARGET NUMBANKS</w:t>
+              <w:t>7.10. TARGET INST</w:t>
             </w:r>
             <w:r>
               <w:rPr>
@@ -4414,7 +4444,7 @@
                 <w:noProof/>
                 <w:webHidden/>
               </w:rPr>
-              <w:instrText xml:space="preserve"> PAGEREF _Toc524782062 \h </w:instrText>
+              <w:instrText xml:space="preserve"> PAGEREF _Toc57399365 \h </w:instrText>
             </w:r>
             <w:r>
               <w:rPr>
@@ -4457,7 +4487,7 @@
               <w:lang w:eastAsia="nl-NL"/>
             </w:rPr>
           </w:pPr>
-          <w:hyperlink w:anchor="_Toc524782063" w:history="1">
+          <w:hyperlink w:anchor="_Toc57399366" w:history="1">
             <w:r>
               <w:rPr>
                 <w:rStyle w:val="Hyperlink"/>
@@ -4485,7 +4515,7 @@
                 <w:noProof/>
                 <w:webHidden/>
               </w:rPr>
-              <w:instrText xml:space="preserve"> PAGEREF _Toc524782063 \h </w:instrText>
+              <w:instrText xml:space="preserve"> PAGEREF _Toc57399366 \h </w:instrText>
             </w:r>
             <w:r>
               <w:rPr>
@@ -4528,7 +4558,7 @@
               <w:lang w:eastAsia="nl-NL"/>
             </w:rPr>
           </w:pPr>
-          <w:hyperlink w:anchor="_Toc524782064" w:history="1">
+          <w:hyperlink w:anchor="_Toc57399367" w:history="1">
             <w:r>
               <w:rPr>
                 <w:rStyle w:val="Hyperlink"/>
@@ -4556,7 +4586,7 @@
                 <w:noProof/>
                 <w:webHidden/>
               </w:rPr>
-              <w:instrText xml:space="preserve"> PAGEREF _Toc524782064 \h </w:instrText>
+              <w:instrText xml:space="preserve"> PAGEREF _Toc57399367 \h </w:instrText>
             </w:r>
             <w:r>
               <w:rPr>
@@ -4599,7 +4629,7 @@
               <w:lang w:eastAsia="nl-NL"/>
             </w:rPr>
           </w:pPr>
-          <w:hyperlink w:anchor="_Toc524782065" w:history="1">
+          <w:hyperlink w:anchor="_Toc57399368" w:history="1">
             <w:r>
               <w:rPr>
                 <w:rStyle w:val="Hyperlink"/>
@@ -4627,7 +4657,7 @@
                 <w:noProof/>
                 <w:webHidden/>
               </w:rPr>
-              <w:instrText xml:space="preserve"> PAGEREF _Toc524782065 \h </w:instrText>
+              <w:instrText xml:space="preserve"> PAGEREF _Toc57399368 \h </w:instrText>
             </w:r>
             <w:r>
               <w:rPr>
@@ -4690,7 +4720,7 @@
           <w:lang w:val="en-US"/>
         </w:rPr>
       </w:pPr>
-      <w:bookmarkStart w:id="1" w:name="_Toc524782003"/>
+      <w:bookmarkStart w:id="1" w:name="_Toc57399306"/>
       <w:r>
         <w:rPr>
           <w:lang w:val="en-US"/>
@@ -4773,7 +4803,7 @@
           <w:lang w:val="en-US"/>
         </w:rPr>
       </w:pPr>
-      <w:bookmarkStart w:id="2" w:name="_Toc524782004"/>
+      <w:bookmarkStart w:id="2" w:name="_Toc57399307"/>
       <w:r>
         <w:rPr>
           <w:lang w:val="en-US"/>
@@ -4820,7 +4850,7 @@
           <w:lang w:val="en-US"/>
         </w:rPr>
       </w:pPr>
-      <w:bookmarkStart w:id="3" w:name="_Toc524782005"/>
+      <w:bookmarkStart w:id="3" w:name="_Toc57399308"/>
       <w:r>
         <w:rPr>
           <w:lang w:val="en-US"/>
@@ -4865,8 +4895,17 @@
           <w:rFonts w:ascii="Courier New" w:hAnsi="Courier New" w:cs="Courier New"/>
           <w:lang w:val="en-US"/>
         </w:rPr>
-        <w:t>PRAGMA TARGET CHIP chipname</w:t>
-      </w:r>
+        <w:t xml:space="preserve">PRAGMA TARGET CHIP </w:t>
+      </w:r>
+      <w:proofErr w:type="spellStart"/>
+      <w:r>
+        <w:rPr>
+          <w:rFonts w:ascii="Courier New" w:hAnsi="Courier New" w:cs="Courier New"/>
+          <w:lang w:val="en-US"/>
+        </w:rPr>
+        <w:t>chipname</w:t>
+      </w:r>
+      <w:proofErr w:type="spellEnd"/>
     </w:p>
     <w:p>
       <w:pPr>
@@ -4905,8 +4944,25 @@
           <w:rFonts w:ascii="Courier New" w:hAnsi="Courier New" w:cs="Courier New"/>
           <w:lang w:val="en-US"/>
         </w:rPr>
-        <w:t xml:space="preserve">CONST target_chip = </w:t>
-      </w:r>
+        <w:t xml:space="preserve">CONST </w:t>
+      </w:r>
+      <w:proofErr w:type="spellStart"/>
+      <w:r>
+        <w:rPr>
+          <w:rFonts w:ascii="Courier New" w:hAnsi="Courier New" w:cs="Courier New"/>
+          <w:lang w:val="en-US"/>
+        </w:rPr>
+        <w:t>target_chip</w:t>
+      </w:r>
+      <w:proofErr w:type="spellEnd"/>
+      <w:r>
+        <w:rPr>
+          <w:rFonts w:ascii="Courier New" w:hAnsi="Courier New" w:cs="Courier New"/>
+          <w:lang w:val="en-US"/>
+        </w:rPr>
+        <w:t xml:space="preserve"> = </w:t>
+      </w:r>
+      <w:proofErr w:type="spellStart"/>
       <w:r>
         <w:rPr>
           <w:rFonts w:ascii="Courier New" w:hAnsi="Courier New" w:cs="Courier New"/>
@@ -4915,27 +4971,56 @@
         </w:rPr>
         <w:t>cexpr</w:t>
       </w:r>
-    </w:p>
-    <w:p>
-      <w:pPr>
-        <w:pStyle w:val="NoSpacing"/>
-        <w:rPr>
-          <w:lang w:val="en-US"/>
-        </w:rPr>
-      </w:pPr>
-    </w:p>
-    <w:p>
-      <w:pPr>
-        <w:pStyle w:val="NoSpacing"/>
-        <w:rPr>
-          <w:lang w:val="en-US"/>
-        </w:rPr>
-      </w:pPr>
-      <w:r>
-        <w:rPr>
-          <w:lang w:val="en-US"/>
-        </w:rPr>
-        <w:t>The compiler will look for a constant named `PIC_chipname' and assign it to target_chip. This might</w:t>
+      <w:proofErr w:type="spellEnd"/>
+    </w:p>
+    <w:p>
+      <w:pPr>
+        <w:pStyle w:val="NoSpacing"/>
+        <w:rPr>
+          <w:lang w:val="en-US"/>
+        </w:rPr>
+      </w:pPr>
+    </w:p>
+    <w:p>
+      <w:pPr>
+        <w:pStyle w:val="NoSpacing"/>
+        <w:rPr>
+          <w:lang w:val="en-US"/>
+        </w:rPr>
+      </w:pPr>
+      <w:r>
+        <w:rPr>
+          <w:lang w:val="en-US"/>
+        </w:rPr>
+        <w:t>The compiler will look for a constant named `</w:t>
+      </w:r>
+      <w:proofErr w:type="spellStart"/>
+      <w:r>
+        <w:rPr>
+          <w:lang w:val="en-US"/>
+        </w:rPr>
+        <w:t>PIC_chipname</w:t>
+      </w:r>
+      <w:proofErr w:type="spellEnd"/>
+      <w:r>
+        <w:rPr>
+          <w:lang w:val="en-US"/>
+        </w:rPr>
+        <w:t xml:space="preserve">' and assign it to </w:t>
+      </w:r>
+      <w:proofErr w:type="spellStart"/>
+      <w:r>
+        <w:rPr>
+          <w:lang w:val="en-US"/>
+        </w:rPr>
+        <w:t>target_chip</w:t>
+      </w:r>
+      <w:proofErr w:type="spellEnd"/>
+      <w:r>
+        <w:rPr>
+          <w:lang w:val="en-US"/>
+        </w:rPr>
+        <w:t>. This might</w:t>
       </w:r>
       <w:r>
         <w:rPr>
@@ -4965,7 +5050,7 @@
           <w:lang w:val="en-US"/>
         </w:rPr>
       </w:pPr>
-      <w:bookmarkStart w:id="4" w:name="_Toc524782006"/>
+      <w:bookmarkStart w:id="4" w:name="_Toc57399309"/>
       <w:r>
         <w:rPr>
           <w:lang w:val="en-US"/>
@@ -5013,6 +5098,7 @@
         </w:rPr>
         <w:t xml:space="preserve">PRAGMA TARGET CLOCK </w:t>
       </w:r>
+      <w:proofErr w:type="spellStart"/>
       <w:r>
         <w:rPr>
           <w:rFonts w:ascii="Courier New" w:hAnsi="Courier New" w:cs="Courier New"/>
@@ -5021,6 +5107,7 @@
         </w:rPr>
         <w:t>cexpr</w:t>
       </w:r>
+      <w:proofErr w:type="spellEnd"/>
     </w:p>
     <w:p>
       <w:pPr>
@@ -5059,8 +5146,25 @@
           <w:rFonts w:ascii="Courier New" w:hAnsi="Courier New" w:cs="Courier New"/>
           <w:lang w:val="en-US"/>
         </w:rPr>
-        <w:t xml:space="preserve">CONST target_clock = </w:t>
-      </w:r>
+        <w:t xml:space="preserve">CONST </w:t>
+      </w:r>
+      <w:proofErr w:type="spellStart"/>
+      <w:r>
+        <w:rPr>
+          <w:rFonts w:ascii="Courier New" w:hAnsi="Courier New" w:cs="Courier New"/>
+          <w:lang w:val="en-US"/>
+        </w:rPr>
+        <w:t>target_clock</w:t>
+      </w:r>
+      <w:proofErr w:type="spellEnd"/>
+      <w:r>
+        <w:rPr>
+          <w:rFonts w:ascii="Courier New" w:hAnsi="Courier New" w:cs="Courier New"/>
+          <w:lang w:val="en-US"/>
+        </w:rPr>
+        <w:t xml:space="preserve"> = </w:t>
+      </w:r>
+      <w:proofErr w:type="spellStart"/>
       <w:r>
         <w:rPr>
           <w:rFonts w:ascii="Courier New" w:hAnsi="Courier New" w:cs="Courier New"/>
@@ -5069,6 +5173,7 @@
         </w:rPr>
         <w:t>cexpr</w:t>
       </w:r>
+      <w:proofErr w:type="spellEnd"/>
     </w:p>
     <w:p>
       <w:pPr>
@@ -5091,6 +5196,7 @@
         </w:rPr>
         <w:t xml:space="preserve">Set the target clock rate to </w:t>
       </w:r>
+      <w:proofErr w:type="spellStart"/>
       <w:r>
         <w:rPr>
           <w:i/>
@@ -5098,11 +5204,26 @@
         </w:rPr>
         <w:t>cexpr</w:t>
       </w:r>
-      <w:r>
-        <w:rPr>
-          <w:lang w:val="en-US"/>
-        </w:rPr>
-        <w:t xml:space="preserve"> in Hz. The compiler only needs this if the _usec_delay statement is used.</w:t>
+      <w:proofErr w:type="spellEnd"/>
+      <w:r>
+        <w:rPr>
+          <w:lang w:val="en-US"/>
+        </w:rPr>
+        <w:t xml:space="preserve"> in Hz. The compiler only needs this if the _</w:t>
+      </w:r>
+      <w:proofErr w:type="spellStart"/>
+      <w:r>
+        <w:rPr>
+          <w:lang w:val="en-US"/>
+        </w:rPr>
+        <w:t>usec_delay</w:t>
+      </w:r>
+      <w:proofErr w:type="spellEnd"/>
+      <w:r>
+        <w:rPr>
+          <w:lang w:val="en-US"/>
+        </w:rPr>
+        <w:t xml:space="preserve"> statement is used.</w:t>
       </w:r>
     </w:p>
     <w:p>
@@ -5120,7 +5241,7 @@
           <w:lang w:val="en-US"/>
         </w:rPr>
       </w:pPr>
-      <w:bookmarkStart w:id="5" w:name="_Toc524782007"/>
+      <w:bookmarkStart w:id="5" w:name="_Toc57399310"/>
       <w:r>
         <w:rPr>
           <w:lang w:val="en-US"/>
@@ -5165,7 +5286,15 @@
           <w:rFonts w:ascii="Courier New" w:hAnsi="Courier New" w:cs="Courier New"/>
           <w:lang w:val="en-US"/>
         </w:rPr>
-        <w:t xml:space="preserve">PRAGMA TARGET FUSES [ </w:t>
+        <w:t xml:space="preserve">PRAGMA TARGET FUSES </w:t>
+      </w:r>
+      <w:proofErr w:type="gramStart"/>
+      <w:r>
+        <w:rPr>
+          <w:rFonts w:ascii="Courier New" w:hAnsi="Courier New" w:cs="Courier New"/>
+          <w:lang w:val="en-US"/>
+        </w:rPr>
+        <w:t xml:space="preserve">[ </w:t>
       </w:r>
       <w:r>
         <w:rPr>
@@ -5175,6 +5304,7 @@
         </w:rPr>
         <w:t>cexpr0</w:t>
       </w:r>
+      <w:proofErr w:type="gramEnd"/>
       <w:r>
         <w:rPr>
           <w:rFonts w:ascii="Courier New" w:hAnsi="Courier New" w:cs="Courier New"/>
@@ -5182,6 +5312,7 @@
         </w:rPr>
         <w:t xml:space="preserve"> ] </w:t>
       </w:r>
+      <w:proofErr w:type="spellStart"/>
       <w:r>
         <w:rPr>
           <w:rFonts w:ascii="Courier New" w:hAnsi="Courier New" w:cs="Courier New"/>
@@ -5190,6 +5321,7 @@
         </w:rPr>
         <w:t>cexpr</w:t>
       </w:r>
+      <w:proofErr w:type="spellEnd"/>
     </w:p>
     <w:p>
       <w:pPr>
@@ -5227,8 +5359,25 @@
           <w:rFonts w:ascii="Courier New" w:hAnsi="Courier New" w:cs="Courier New"/>
           <w:lang w:val="en-US"/>
         </w:rPr>
-        <w:t xml:space="preserve">CONST _config = </w:t>
-      </w:r>
+        <w:t>CONST _</w:t>
+      </w:r>
+      <w:proofErr w:type="spellStart"/>
+      <w:r>
+        <w:rPr>
+          <w:rFonts w:ascii="Courier New" w:hAnsi="Courier New" w:cs="Courier New"/>
+          <w:lang w:val="en-US"/>
+        </w:rPr>
+        <w:t>config</w:t>
+      </w:r>
+      <w:proofErr w:type="spellEnd"/>
+      <w:r>
+        <w:rPr>
+          <w:rFonts w:ascii="Courier New" w:hAnsi="Courier New" w:cs="Courier New"/>
+          <w:lang w:val="en-US"/>
+        </w:rPr>
+        <w:t xml:space="preserve"> = </w:t>
+      </w:r>
+      <w:proofErr w:type="spellStart"/>
       <w:r>
         <w:rPr>
           <w:rFonts w:ascii="Courier New" w:hAnsi="Courier New" w:cs="Courier New"/>
@@ -5237,6 +5386,7 @@
         </w:rPr>
         <w:t>cexpr</w:t>
       </w:r>
+      <w:proofErr w:type="spellEnd"/>
       <w:r>
         <w:rPr>
           <w:rFonts w:ascii="Courier New" w:hAnsi="Courier New" w:cs="Courier New"/>
@@ -5254,12 +5404,37 @@
           <w:lang w:val="en-US"/>
         </w:rPr>
       </w:pPr>
-      <w:r>
-        <w:rPr>
-          <w:rFonts w:ascii="Courier New" w:hAnsi="Courier New" w:cs="Courier New"/>
-          <w:lang w:val="en-US"/>
-        </w:rPr>
-        <w:t>or CONST _config[</w:t>
+      <w:proofErr w:type="gramStart"/>
+      <w:r>
+        <w:rPr>
+          <w:rFonts w:ascii="Courier New" w:hAnsi="Courier New" w:cs="Courier New"/>
+          <w:lang w:val="en-US"/>
+        </w:rPr>
+        <w:t>or</w:t>
+      </w:r>
+      <w:proofErr w:type="gramEnd"/>
+      <w:r>
+        <w:rPr>
+          <w:rFonts w:ascii="Courier New" w:hAnsi="Courier New" w:cs="Courier New"/>
+          <w:lang w:val="en-US"/>
+        </w:rPr>
+        <w:t xml:space="preserve"> CONST _</w:t>
+      </w:r>
+      <w:proofErr w:type="spellStart"/>
+      <w:r>
+        <w:rPr>
+          <w:rFonts w:ascii="Courier New" w:hAnsi="Courier New" w:cs="Courier New"/>
+          <w:lang w:val="en-US"/>
+        </w:rPr>
+        <w:t>config</w:t>
+      </w:r>
+      <w:proofErr w:type="spellEnd"/>
+      <w:r>
+        <w:rPr>
+          <w:rFonts w:ascii="Courier New" w:hAnsi="Courier New" w:cs="Courier New"/>
+          <w:lang w:val="en-US"/>
+        </w:rPr>
+        <w:t>[</w:t>
       </w:r>
       <w:r>
         <w:rPr>
@@ -5276,6 +5451,7 @@
         </w:rPr>
         <w:t xml:space="preserve">] = </w:t>
       </w:r>
+      <w:proofErr w:type="spellStart"/>
       <w:r>
         <w:rPr>
           <w:rFonts w:ascii="Courier New" w:hAnsi="Courier New" w:cs="Courier New"/>
@@ -5284,22 +5460,24 @@
         </w:rPr>
         <w:t>cexpr</w:t>
       </w:r>
-    </w:p>
-    <w:p>
-      <w:pPr>
-        <w:pStyle w:val="NoSpacing"/>
-        <w:rPr>
-          <w:lang w:val="en-US"/>
-        </w:rPr>
-      </w:pPr>
-    </w:p>
-    <w:p>
-      <w:pPr>
-        <w:pStyle w:val="NoSpacing"/>
-        <w:rPr>
-          <w:lang w:val="en-US"/>
-        </w:rPr>
-      </w:pPr>
+      <w:proofErr w:type="spellEnd"/>
+    </w:p>
+    <w:p>
+      <w:pPr>
+        <w:pStyle w:val="NoSpacing"/>
+        <w:rPr>
+          <w:lang w:val="en-US"/>
+        </w:rPr>
+      </w:pPr>
+    </w:p>
+    <w:p>
+      <w:pPr>
+        <w:pStyle w:val="NoSpacing"/>
+        <w:rPr>
+          <w:lang w:val="en-US"/>
+        </w:rPr>
+      </w:pPr>
+      <w:proofErr w:type="gramStart"/>
       <w:r>
         <w:rPr>
           <w:i/>
@@ -5307,11 +5485,40 @@
         </w:rPr>
         <w:t>cexpr0</w:t>
       </w:r>
-      <w:r>
-        <w:rPr>
-          <w:lang w:val="en-US"/>
-        </w:rPr>
-        <w:t xml:space="preserve"> is only used when multiple config words exist in which case 0 is the first config word, 1 the second, and so on.</w:t>
+      <w:proofErr w:type="gramEnd"/>
+      <w:r>
+        <w:rPr>
+          <w:lang w:val="en-US"/>
+        </w:rPr>
+        <w:t xml:space="preserve"> is only used when multiple </w:t>
+      </w:r>
+      <w:proofErr w:type="spellStart"/>
+      <w:r>
+        <w:rPr>
+          <w:lang w:val="en-US"/>
+        </w:rPr>
+        <w:t>config</w:t>
+      </w:r>
+      <w:proofErr w:type="spellEnd"/>
+      <w:r>
+        <w:rPr>
+          <w:lang w:val="en-US"/>
+        </w:rPr>
+        <w:t xml:space="preserve"> words exist in which case 0 is the first </w:t>
+      </w:r>
+      <w:proofErr w:type="spellStart"/>
+      <w:r>
+        <w:rPr>
+          <w:lang w:val="en-US"/>
+        </w:rPr>
+        <w:t>config</w:t>
+      </w:r>
+      <w:proofErr w:type="spellEnd"/>
+      <w:r>
+        <w:rPr>
+          <w:lang w:val="en-US"/>
+        </w:rPr>
+        <w:t xml:space="preserve"> word, 1 the second, and so on.</w:t>
       </w:r>
     </w:p>
     <w:p>
@@ -5351,7 +5558,7 @@
           <w:lang w:val="en-US"/>
         </w:rPr>
       </w:pPr>
-      <w:bookmarkStart w:id="6" w:name="_Toc524782008"/>
+      <w:bookmarkStart w:id="6" w:name="_Toc57399311"/>
       <w:r>
         <w:rPr>
           <w:lang w:val="en-US"/>
@@ -5470,7 +5677,7 @@
           <w:lang w:val="en-US"/>
         </w:rPr>
       </w:pPr>
-      <w:bookmarkStart w:id="7" w:name="_Toc524782009"/>
+      <w:bookmarkStart w:id="7" w:name="_Toc57399312"/>
       <w:r>
         <w:rPr>
           <w:lang w:val="en-US"/>
@@ -5517,7 +5724,7 @@
           <w:lang w:val="en-US"/>
         </w:rPr>
       </w:pPr>
-      <w:bookmarkStart w:id="8" w:name="_Toc524782010"/>
+      <w:bookmarkStart w:id="8" w:name="_Toc57399313"/>
       <w:r>
         <w:rPr>
           <w:lang w:val="en-US"/>
@@ -5562,8 +5769,25 @@
           <w:rFonts w:ascii="Courier New" w:hAnsi="Courier New" w:cs="Courier New"/>
           <w:lang w:val="en-US"/>
         </w:rPr>
-        <w:t xml:space="preserve">PRAGMA BOOTLOADER { BLOADER | LONG_START | LOADER18 [ </w:t>
-      </w:r>
+        <w:t xml:space="preserve">PRAGMA BOOTLOADER </w:t>
+      </w:r>
+      <w:proofErr w:type="gramStart"/>
+      <w:r>
+        <w:rPr>
+          <w:rFonts w:ascii="Courier New" w:hAnsi="Courier New" w:cs="Courier New"/>
+          <w:lang w:val="en-US"/>
+        </w:rPr>
+        <w:t>{ BLOADER</w:t>
+      </w:r>
+      <w:proofErr w:type="gramEnd"/>
+      <w:r>
+        <w:rPr>
+          <w:rFonts w:ascii="Courier New" w:hAnsi="Courier New" w:cs="Courier New"/>
+          <w:lang w:val="en-US"/>
+        </w:rPr>
+        <w:t xml:space="preserve"> | LONG_START | LOADER18 [ </w:t>
+      </w:r>
+      <w:proofErr w:type="spellStart"/>
       <w:r>
         <w:rPr>
           <w:rFonts w:ascii="Courier New" w:hAnsi="Courier New" w:cs="Courier New"/>
@@ -5572,6 +5796,7 @@
         </w:rPr>
         <w:t>cexpr</w:t>
       </w:r>
+      <w:proofErr w:type="spellEnd"/>
       <w:r>
         <w:rPr>
           <w:rFonts w:ascii="Courier New" w:hAnsi="Courier New" w:cs="Courier New"/>
@@ -5637,7 +5862,7 @@
           <w:lang w:val="en-US"/>
         </w:rPr>
       </w:pPr>
-      <w:bookmarkStart w:id="9" w:name="_Toc524782011"/>
+      <w:bookmarkStart w:id="9" w:name="_Toc57399314"/>
       <w:r>
         <w:rPr>
           <w:lang w:val="en-US"/>
@@ -5699,8 +5924,17 @@
           <w:rFonts w:ascii="Courier New" w:hAnsi="Courier New" w:cs="Courier New"/>
           <w:lang w:val="en-US"/>
         </w:rPr>
-        <w:t>GOTO _pic_pre_user</w:t>
-      </w:r>
+        <w:t>GOTO _</w:t>
+      </w:r>
+      <w:proofErr w:type="spellStart"/>
+      <w:r>
+        <w:rPr>
+          <w:rFonts w:ascii="Courier New" w:hAnsi="Courier New" w:cs="Courier New"/>
+          <w:lang w:val="en-US"/>
+        </w:rPr>
+        <w:t>pic_pre_user</w:t>
+      </w:r>
+      <w:proofErr w:type="spellEnd"/>
     </w:p>
     <w:p>
       <w:pPr>
@@ -5717,13 +5951,21 @@
           <w:lang w:val="en-US"/>
         </w:rPr>
       </w:pPr>
-      <w:bookmarkStart w:id="10" w:name="_Toc524782012"/>
-      <w:r>
-        <w:rPr>
-          <w:lang w:val="en-US"/>
-        </w:rPr>
-        <w:t xml:space="preserve">2.1.2. LOADER18 [ </w:t>
-      </w:r>
+      <w:bookmarkStart w:id="10" w:name="_Toc57399315"/>
+      <w:r>
+        <w:rPr>
+          <w:lang w:val="en-US"/>
+        </w:rPr>
+        <w:t xml:space="preserve">2.1.2. LOADER18 </w:t>
+      </w:r>
+      <w:proofErr w:type="gramStart"/>
+      <w:r>
+        <w:rPr>
+          <w:lang w:val="en-US"/>
+        </w:rPr>
+        <w:t xml:space="preserve">[ </w:t>
+      </w:r>
+      <w:proofErr w:type="spellStart"/>
       <w:r>
         <w:rPr>
           <w:i/>
@@ -5731,6 +5973,8 @@
         </w:rPr>
         <w:t>cexpr</w:t>
       </w:r>
+      <w:proofErr w:type="spellEnd"/>
+      <w:proofErr w:type="gramEnd"/>
       <w:r>
         <w:rPr>
           <w:lang w:val="en-US"/>
@@ -5777,6 +6021,7 @@
         </w:rPr>
         <w:t xml:space="preserve">ORG </w:t>
       </w:r>
+      <w:proofErr w:type="spellStart"/>
       <w:r>
         <w:rPr>
           <w:rFonts w:ascii="Courier New" w:hAnsi="Courier New" w:cs="Courier New"/>
@@ -5785,6 +6030,7 @@
         </w:rPr>
         <w:t>cexpr</w:t>
       </w:r>
+      <w:proofErr w:type="spellEnd"/>
       <w:r>
         <w:rPr>
           <w:rFonts w:ascii="Courier New" w:hAnsi="Courier New" w:cs="Courier New"/>
@@ -5792,6 +6038,7 @@
         </w:rPr>
         <w:t xml:space="preserve"> -- (or 0x0800 if </w:t>
       </w:r>
+      <w:proofErr w:type="spellStart"/>
       <w:r>
         <w:rPr>
           <w:rFonts w:ascii="Courier New" w:hAnsi="Courier New" w:cs="Courier New"/>
@@ -5800,6 +6047,7 @@
         </w:rPr>
         <w:t>cexpr</w:t>
       </w:r>
+      <w:proofErr w:type="spellEnd"/>
       <w:r>
         <w:rPr>
           <w:rFonts w:ascii="Courier New" w:hAnsi="Courier New" w:cs="Courier New"/>
@@ -5829,6 +6077,7 @@
         </w:rPr>
         <w:t xml:space="preserve">The interrupt vector, if used, is put at </w:t>
       </w:r>
+      <w:proofErr w:type="spellStart"/>
       <w:r>
         <w:rPr>
           <w:i/>
@@ -5836,6 +6085,7 @@
         </w:rPr>
         <w:t>cexpr</w:t>
       </w:r>
+      <w:proofErr w:type="spellEnd"/>
       <w:r>
         <w:rPr>
           <w:lang w:val="en-US"/>
@@ -5858,7 +6108,7 @@
           <w:lang w:val="en-US"/>
         </w:rPr>
       </w:pPr>
-      <w:bookmarkStart w:id="11" w:name="_Toc524782013"/>
+      <w:bookmarkStart w:id="11" w:name="_Toc57399316"/>
       <w:r>
         <w:rPr>
           <w:lang w:val="en-US"/>
@@ -5920,7 +6170,23 @@
           <w:rFonts w:ascii="Courier New" w:hAnsi="Courier New" w:cs="Courier New"/>
           <w:lang w:val="en-US"/>
         </w:rPr>
-        <w:t>BSF/BCF _pclath, 4</w:t>
+        <w:t>BSF/BCF _</w:t>
+      </w:r>
+      <w:proofErr w:type="spellStart"/>
+      <w:r>
+        <w:rPr>
+          <w:rFonts w:ascii="Courier New" w:hAnsi="Courier New" w:cs="Courier New"/>
+          <w:lang w:val="en-US"/>
+        </w:rPr>
+        <w:t>pclath</w:t>
+      </w:r>
+      <w:proofErr w:type="spellEnd"/>
+      <w:r>
+        <w:rPr>
+          <w:rFonts w:ascii="Courier New" w:hAnsi="Courier New" w:cs="Courier New"/>
+          <w:lang w:val="en-US"/>
+        </w:rPr>
+        <w:t>, 4</w:t>
       </w:r>
     </w:p>
     <w:p>
@@ -5937,7 +6203,23 @@
           <w:rFonts w:ascii="Courier New" w:hAnsi="Courier New" w:cs="Courier New"/>
           <w:lang w:val="en-US"/>
         </w:rPr>
-        <w:t>BSF/BCF _pclath, 3</w:t>
+        <w:t>BSF/BCF _</w:t>
+      </w:r>
+      <w:proofErr w:type="spellStart"/>
+      <w:r>
+        <w:rPr>
+          <w:rFonts w:ascii="Courier New" w:hAnsi="Courier New" w:cs="Courier New"/>
+          <w:lang w:val="en-US"/>
+        </w:rPr>
+        <w:t>pclath</w:t>
+      </w:r>
+      <w:proofErr w:type="spellEnd"/>
+      <w:r>
+        <w:rPr>
+          <w:rFonts w:ascii="Courier New" w:hAnsi="Courier New" w:cs="Courier New"/>
+          <w:lang w:val="en-US"/>
+        </w:rPr>
+        <w:t>, 3</w:t>
       </w:r>
     </w:p>
     <w:p>
@@ -5954,8 +6236,17 @@
           <w:rFonts w:ascii="Courier New" w:hAnsi="Courier New" w:cs="Courier New"/>
           <w:lang w:val="en-US"/>
         </w:rPr>
-        <w:t>GOTO _pic_pre_user</w:t>
-      </w:r>
+        <w:t>GOTO _</w:t>
+      </w:r>
+      <w:proofErr w:type="spellStart"/>
+      <w:r>
+        <w:rPr>
+          <w:rFonts w:ascii="Courier New" w:hAnsi="Courier New" w:cs="Courier New"/>
+          <w:lang w:val="en-US"/>
+        </w:rPr>
+        <w:t>pic_pre_user</w:t>
+      </w:r>
+      <w:proofErr w:type="spellEnd"/>
     </w:p>
     <w:p>
       <w:pPr>
@@ -5988,7 +6279,7 @@
           <w:lang w:val="en-US"/>
         </w:rPr>
       </w:pPr>
-      <w:bookmarkStart w:id="12" w:name="_Toc524782014"/>
+      <w:bookmarkStart w:id="12" w:name="_Toc57399317"/>
       <w:r>
         <w:rPr>
           <w:lang w:val="en-US"/>
@@ -6028,6 +6319,7 @@
           <w:lang w:val="en-US"/>
         </w:rPr>
       </w:pPr>
+      <w:proofErr w:type="gramStart"/>
       <w:r>
         <w:rPr>
           <w:rFonts w:ascii="Courier New" w:hAnsi="Courier New" w:cs="Courier New"/>
@@ -6035,6 +6327,7 @@
         </w:rPr>
         <w:t>ORG  0x0003</w:t>
       </w:r>
+      <w:proofErr w:type="gramEnd"/>
     </w:p>
     <w:p>
       <w:pPr>
@@ -6050,29 +6343,48 @@
           <w:rFonts w:ascii="Courier New" w:hAnsi="Courier New" w:cs="Courier New"/>
           <w:lang w:val="en-US"/>
         </w:rPr>
-        <w:t>GOTO _pic_pre_user</w:t>
-      </w:r>
-    </w:p>
-    <w:p>
-      <w:pPr>
-        <w:pStyle w:val="NoSpacing"/>
-        <w:rPr>
-          <w:lang w:val="en-US"/>
-        </w:rPr>
-      </w:pPr>
-    </w:p>
-    <w:p>
-      <w:pPr>
-        <w:pStyle w:val="NoSpacing"/>
-        <w:rPr>
-          <w:lang w:val="en-US"/>
-        </w:rPr>
-      </w:pPr>
-      <w:r>
-        <w:rPr>
-          <w:lang w:val="en-US"/>
-        </w:rPr>
-        <w:t>nb: if "PRAGMA INTERRUPT RAW" is used, the interrupt routine</w:t>
+        <w:t>GOTO _</w:t>
+      </w:r>
+      <w:proofErr w:type="spellStart"/>
+      <w:r>
+        <w:rPr>
+          <w:rFonts w:ascii="Courier New" w:hAnsi="Courier New" w:cs="Courier New"/>
+          <w:lang w:val="en-US"/>
+        </w:rPr>
+        <w:t>pic_pre_user</w:t>
+      </w:r>
+      <w:proofErr w:type="spellEnd"/>
+    </w:p>
+    <w:p>
+      <w:pPr>
+        <w:pStyle w:val="NoSpacing"/>
+        <w:rPr>
+          <w:lang w:val="en-US"/>
+        </w:rPr>
+      </w:pPr>
+    </w:p>
+    <w:p>
+      <w:pPr>
+        <w:pStyle w:val="NoSpacing"/>
+        <w:rPr>
+          <w:lang w:val="en-US"/>
+        </w:rPr>
+      </w:pPr>
+      <w:proofErr w:type="spellStart"/>
+      <w:proofErr w:type="gramStart"/>
+      <w:r>
+        <w:rPr>
+          <w:lang w:val="en-US"/>
+        </w:rPr>
+        <w:t>nb</w:t>
+      </w:r>
+      <w:proofErr w:type="spellEnd"/>
+      <w:proofErr w:type="gramEnd"/>
+      <w:r>
+        <w:rPr>
+          <w:lang w:val="en-US"/>
+        </w:rPr>
+        <w:t>: if "PRAGMA INTERRUPT RAW" is used, the interrupt routine</w:t>
       </w:r>
       <w:r>
         <w:rPr>
@@ -6102,7 +6414,7 @@
           <w:lang w:val="en-US"/>
         </w:rPr>
       </w:pPr>
-      <w:bookmarkStart w:id="13" w:name="_Toc524782015"/>
+      <w:bookmarkStart w:id="13" w:name="_Toc57399318"/>
       <w:r>
         <w:rPr>
           <w:lang w:val="en-US"/>
@@ -6154,7 +6466,23 @@
           <w:rFonts w:ascii="Courier New" w:hAnsi="Courier New" w:cs="Courier New"/>
           <w:lang w:val="en-US"/>
         </w:rPr>
-        <w:t>PRAGMA CLEAR { YES | NO | }</w:t>
+        <w:t xml:space="preserve">PRAGMA CLEAR </w:t>
+      </w:r>
+      <w:proofErr w:type="gramStart"/>
+      <w:r>
+        <w:rPr>
+          <w:rFonts w:ascii="Courier New" w:hAnsi="Courier New" w:cs="Courier New"/>
+          <w:lang w:val="en-US"/>
+        </w:rPr>
+        <w:t>{ YES</w:t>
+      </w:r>
+      <w:proofErr w:type="gramEnd"/>
+      <w:r>
+        <w:rPr>
+          <w:rFonts w:ascii="Courier New" w:hAnsi="Courier New" w:cs="Courier New"/>
+          <w:lang w:val="en-US"/>
+        </w:rPr>
+        <w:t xml:space="preserve"> | NO | }</w:t>
       </w:r>
     </w:p>
     <w:p>
@@ -6196,7 +6524,21 @@
         <w:rPr>
           <w:lang w:val="en-US"/>
         </w:rPr>
-        <w:t>* NO -- No such code is generated</w:t>
+        <w:t xml:space="preserve">* NO -- </w:t>
+      </w:r>
+      <w:proofErr w:type="spellStart"/>
+      <w:r>
+        <w:rPr>
+          <w:lang w:val="en-US"/>
+        </w:rPr>
+        <w:t>No</w:t>
+      </w:r>
+      <w:proofErr w:type="spellEnd"/>
+      <w:r>
+        <w:rPr>
+          <w:lang w:val="en-US"/>
+        </w:rPr>
+        <w:t xml:space="preserve"> such code is generated</w:t>
       </w:r>
     </w:p>
     <w:p>
@@ -6218,11 +6560,21 @@
           <w:lang w:val="en-US"/>
         </w:rPr>
       </w:pPr>
-      <w:r>
-        <w:rPr>
-          <w:lang w:val="en-US"/>
-        </w:rPr>
-        <w:t>nb: volatile variables, and variables explicitly placed by the user are *not* set to 0</w:t>
+      <w:proofErr w:type="spellStart"/>
+      <w:proofErr w:type="gramStart"/>
+      <w:r>
+        <w:rPr>
+          <w:lang w:val="en-US"/>
+        </w:rPr>
+        <w:t>nb</w:t>
+      </w:r>
+      <w:proofErr w:type="spellEnd"/>
+      <w:proofErr w:type="gramEnd"/>
+      <w:r>
+        <w:rPr>
+          <w:lang w:val="en-US"/>
+        </w:rPr>
+        <w:t>: volatile variables, and variables explicitly placed by the user are *not* set to 0</w:t>
       </w:r>
       <w:r>
         <w:rPr>
@@ -6246,7 +6598,7 @@
           <w:lang w:val="en-US"/>
         </w:rPr>
       </w:pPr>
-      <w:bookmarkStart w:id="14" w:name="_Toc524782016"/>
+      <w:bookmarkStart w:id="14" w:name="_Toc57399319"/>
       <w:r>
         <w:rPr>
           <w:lang w:val="en-US"/>
@@ -6291,29 +6643,59 @@
           <w:rFonts w:ascii="Courier New" w:hAnsi="Courier New" w:cs="Courier New"/>
           <w:lang w:val="en-US"/>
         </w:rPr>
-        <w:t>PRAGMA EEDATA expr;[','expr;1...]</w:t>
-      </w:r>
-    </w:p>
-    <w:p>
-      <w:pPr>
-        <w:pStyle w:val="NoSpacing"/>
-        <w:rPr>
-          <w:lang w:val="en-US"/>
-        </w:rPr>
-      </w:pPr>
-    </w:p>
-    <w:p>
-      <w:pPr>
-        <w:pStyle w:val="NoSpacing"/>
-        <w:rPr>
-          <w:lang w:val="en-US"/>
-        </w:rPr>
-      </w:pPr>
-      <w:r>
-        <w:rPr>
-          <w:lang w:val="en-US"/>
-        </w:rPr>
-        <w:t>Places data into the EEPROM (defined with PRAGMA EEPROM..). The first time this statement is executed, the data are placed into location 0 of the EEPROM. Each time after the data are placed in consecutive locations.</w:t>
+        <w:t>PRAGMA EEDATA expr</w:t>
+      </w:r>
+      <w:proofErr w:type="gramStart"/>
+      <w:r>
+        <w:rPr>
+          <w:rFonts w:ascii="Courier New" w:hAnsi="Courier New" w:cs="Courier New"/>
+          <w:lang w:val="en-US"/>
+        </w:rPr>
+        <w:t>;[</w:t>
+      </w:r>
+      <w:proofErr w:type="gramEnd"/>
+      <w:r>
+        <w:rPr>
+          <w:rFonts w:ascii="Courier New" w:hAnsi="Courier New" w:cs="Courier New"/>
+          <w:lang w:val="en-US"/>
+        </w:rPr>
+        <w:t>','expr;1...]</w:t>
+      </w:r>
+    </w:p>
+    <w:p>
+      <w:pPr>
+        <w:pStyle w:val="NoSpacing"/>
+        <w:rPr>
+          <w:lang w:val="en-US"/>
+        </w:rPr>
+      </w:pPr>
+    </w:p>
+    <w:p>
+      <w:pPr>
+        <w:pStyle w:val="NoSpacing"/>
+        <w:rPr>
+          <w:lang w:val="en-US"/>
+        </w:rPr>
+      </w:pPr>
+      <w:r>
+        <w:rPr>
+          <w:lang w:val="en-US"/>
+        </w:rPr>
+        <w:t>Places data into the EEPROM (defined with PRAGMA EEPROM</w:t>
+      </w:r>
+      <w:proofErr w:type="gramStart"/>
+      <w:r>
+        <w:rPr>
+          <w:lang w:val="en-US"/>
+        </w:rPr>
+        <w:t>..)</w:t>
+      </w:r>
+      <w:proofErr w:type="gramEnd"/>
+      <w:r>
+        <w:rPr>
+          <w:lang w:val="en-US"/>
+        </w:rPr>
+        <w:t>. The first time this statement is executed, the data are placed into location 0 of the EEPROM. Each time after the data are placed in consecutive locations.</w:t>
       </w:r>
     </w:p>
     <w:p>
@@ -6331,7 +6713,7 @@
           <w:lang w:val="en-US"/>
         </w:rPr>
       </w:pPr>
-      <w:bookmarkStart w:id="15" w:name="_Toc524782017"/>
+      <w:bookmarkStart w:id="15" w:name="_Toc57399320"/>
       <w:r>
         <w:rPr>
           <w:lang w:val="en-US"/>
@@ -6376,43 +6758,87 @@
           <w:rFonts w:ascii="Courier New" w:hAnsi="Courier New" w:cs="Courier New"/>
           <w:lang w:val="en-US"/>
         </w:rPr>
-        <w:t>PRAGMA FUSES { YES | NO | }</w:t>
-      </w:r>
-    </w:p>
-    <w:p>
-      <w:pPr>
-        <w:pStyle w:val="NoSpacing"/>
-        <w:rPr>
-          <w:lang w:val="en-US"/>
-        </w:rPr>
-      </w:pPr>
-    </w:p>
-    <w:p>
-      <w:pPr>
-        <w:pStyle w:val="NoSpacing"/>
-        <w:rPr>
-          <w:lang w:val="en-US"/>
-        </w:rPr>
-      </w:pPr>
-      <w:r>
-        <w:rPr>
-          <w:lang w:val="en-US"/>
-        </w:rPr>
-        <w:t>* YES -- The `__config' line is written to the assembly file</w:t>
-      </w:r>
-    </w:p>
-    <w:p>
-      <w:pPr>
-        <w:pStyle w:val="NoSpacing"/>
-        <w:rPr>
-          <w:lang w:val="en-US"/>
-        </w:rPr>
-      </w:pPr>
-      <w:r>
-        <w:rPr>
-          <w:lang w:val="en-US"/>
-        </w:rPr>
-        <w:t>NO -- The `__config' line is not written to the assembly file</w:t>
+        <w:t xml:space="preserve">PRAGMA FUSES </w:t>
+      </w:r>
+      <w:proofErr w:type="gramStart"/>
+      <w:r>
+        <w:rPr>
+          <w:rFonts w:ascii="Courier New" w:hAnsi="Courier New" w:cs="Courier New"/>
+          <w:lang w:val="en-US"/>
+        </w:rPr>
+        <w:t>{ YES</w:t>
+      </w:r>
+      <w:proofErr w:type="gramEnd"/>
+      <w:r>
+        <w:rPr>
+          <w:rFonts w:ascii="Courier New" w:hAnsi="Courier New" w:cs="Courier New"/>
+          <w:lang w:val="en-US"/>
+        </w:rPr>
+        <w:t xml:space="preserve"> | NO | }</w:t>
+      </w:r>
+    </w:p>
+    <w:p>
+      <w:pPr>
+        <w:pStyle w:val="NoSpacing"/>
+        <w:rPr>
+          <w:lang w:val="en-US"/>
+        </w:rPr>
+      </w:pPr>
+    </w:p>
+    <w:p>
+      <w:pPr>
+        <w:pStyle w:val="NoSpacing"/>
+        <w:rPr>
+          <w:lang w:val="en-US"/>
+        </w:rPr>
+      </w:pPr>
+      <w:r>
+        <w:rPr>
+          <w:lang w:val="en-US"/>
+        </w:rPr>
+        <w:t>* YES -- The `__</w:t>
+      </w:r>
+      <w:proofErr w:type="spellStart"/>
+      <w:r>
+        <w:rPr>
+          <w:lang w:val="en-US"/>
+        </w:rPr>
+        <w:t>config</w:t>
+      </w:r>
+      <w:proofErr w:type="spellEnd"/>
+      <w:r>
+        <w:rPr>
+          <w:lang w:val="en-US"/>
+        </w:rPr>
+        <w:t>' line is written to the assembly file</w:t>
+      </w:r>
+    </w:p>
+    <w:p>
+      <w:pPr>
+        <w:pStyle w:val="NoSpacing"/>
+        <w:rPr>
+          <w:lang w:val="en-US"/>
+        </w:rPr>
+      </w:pPr>
+      <w:r>
+        <w:rPr>
+          <w:lang w:val="en-US"/>
+        </w:rPr>
+        <w:t>NO -- The `__</w:t>
+      </w:r>
+      <w:proofErr w:type="spellStart"/>
+      <w:r>
+        <w:rPr>
+          <w:lang w:val="en-US"/>
+        </w:rPr>
+        <w:t>config</w:t>
+      </w:r>
+      <w:proofErr w:type="spellEnd"/>
+      <w:r>
+        <w:rPr>
+          <w:lang w:val="en-US"/>
+        </w:rPr>
+        <w:t>' line is not written to the assembly file</w:t>
       </w:r>
     </w:p>
     <w:p>
@@ -6464,7 +6890,7 @@
           <w:lang w:val="en-US"/>
         </w:rPr>
       </w:pPr>
-      <w:bookmarkStart w:id="16" w:name="_Toc524782018"/>
+      <w:bookmarkStart w:id="16" w:name="_Toc57399321"/>
       <w:r>
         <w:rPr>
           <w:lang w:val="en-US"/>
@@ -6509,7 +6935,23 @@
           <w:rFonts w:ascii="Courier New" w:hAnsi="Courier New" w:cs="Courier New"/>
           <w:lang w:val="en-US"/>
         </w:rPr>
-        <w:t>PRAGMA IDDATA expr;[','expr;1...]</w:t>
+        <w:t>PRAGMA IDDATA expr</w:t>
+      </w:r>
+      <w:proofErr w:type="gramStart"/>
+      <w:r>
+        <w:rPr>
+          <w:rFonts w:ascii="Courier New" w:hAnsi="Courier New" w:cs="Courier New"/>
+          <w:lang w:val="en-US"/>
+        </w:rPr>
+        <w:t>;[</w:t>
+      </w:r>
+      <w:proofErr w:type="gramEnd"/>
+      <w:r>
+        <w:rPr>
+          <w:rFonts w:ascii="Courier New" w:hAnsi="Courier New" w:cs="Courier New"/>
+          <w:lang w:val="en-US"/>
+        </w:rPr>
+        <w:t>','expr;1...]</w:t>
       </w:r>
     </w:p>
     <w:p>
@@ -6561,7 +7003,7 @@
           <w:lang w:val="en-US"/>
         </w:rPr>
       </w:pPr>
-      <w:bookmarkStart w:id="17" w:name="_Toc524782019"/>
+      <w:bookmarkStart w:id="17" w:name="_Toc57399322"/>
       <w:r>
         <w:rPr>
           <w:lang w:val="en-US"/>
@@ -6609,6 +7051,7 @@
         </w:rPr>
         <w:t xml:space="preserve">PRAGMA TASK </w:t>
       </w:r>
+      <w:proofErr w:type="spellStart"/>
       <w:r>
         <w:rPr>
           <w:rFonts w:ascii="Courier New" w:hAnsi="Courier New" w:cs="Courier New"/>
@@ -6617,6 +7060,7 @@
         </w:rPr>
         <w:t>cexpr</w:t>
       </w:r>
+      <w:proofErr w:type="spellEnd"/>
     </w:p>
     <w:p>
       <w:pPr>
@@ -6639,6 +7083,7 @@
         </w:rPr>
         <w:t xml:space="preserve">Set the maximum concurrent task count to </w:t>
       </w:r>
+      <w:proofErr w:type="spellStart"/>
       <w:r>
         <w:rPr>
           <w:i/>
@@ -6646,6 +7091,7 @@
         </w:rPr>
         <w:t>cexpr</w:t>
       </w:r>
+      <w:proofErr w:type="spellEnd"/>
       <w:r>
         <w:rPr>
           <w:lang w:val="en-US"/>
@@ -6668,11 +7114,21 @@
           <w:lang w:val="en-US"/>
         </w:rPr>
       </w:pPr>
-      <w:r>
-        <w:rPr>
-          <w:lang w:val="en-US"/>
-        </w:rPr>
-        <w:t>nb: When multiple tasks are used, the main task requires one task slot.</w:t>
+      <w:proofErr w:type="spellStart"/>
+      <w:proofErr w:type="gramStart"/>
+      <w:r>
+        <w:rPr>
+          <w:lang w:val="en-US"/>
+        </w:rPr>
+        <w:t>nb</w:t>
+      </w:r>
+      <w:proofErr w:type="spellEnd"/>
+      <w:proofErr w:type="gramEnd"/>
+      <w:r>
+        <w:rPr>
+          <w:lang w:val="en-US"/>
+        </w:rPr>
+        <w:t>: When multiple tasks are used, the main task requires one task slot.</w:t>
       </w:r>
     </w:p>
     <w:p>
@@ -6703,7 +7159,7 @@
           <w:lang w:val="en-US"/>
         </w:rPr>
       </w:pPr>
-      <w:bookmarkStart w:id="18" w:name="_Toc524782020"/>
+      <w:bookmarkStart w:id="18" w:name="_Toc57399323"/>
       <w:r>
         <w:rPr>
           <w:lang w:val="en-US"/>
@@ -6750,7 +7206,7 @@
           <w:lang w:val="en-US"/>
         </w:rPr>
       </w:pPr>
-      <w:bookmarkStart w:id="19" w:name="_Toc524782021"/>
+      <w:bookmarkStart w:id="19" w:name="_Toc57399324"/>
       <w:r>
         <w:rPr>
           <w:lang w:val="en-US"/>
@@ -6847,7 +7303,7 @@
           <w:lang w:val="en-US"/>
         </w:rPr>
       </w:pPr>
-      <w:bookmarkStart w:id="20" w:name="_Toc524782022"/>
+      <w:bookmarkStart w:id="20" w:name="_Toc57399325"/>
       <w:r>
         <w:rPr>
           <w:lang w:val="en-US"/>
@@ -6892,29 +7348,68 @@
           <w:rFonts w:ascii="Courier New" w:hAnsi="Courier New" w:cs="Courier New"/>
           <w:lang w:val="en-US"/>
         </w:rPr>
-        <w:t>PRAGMA NAME str</w:t>
-      </w:r>
-    </w:p>
-    <w:p>
-      <w:pPr>
-        <w:pStyle w:val="NoSpacing"/>
-        <w:rPr>
-          <w:lang w:val="en-US"/>
-        </w:rPr>
-      </w:pPr>
-    </w:p>
-    <w:p>
-      <w:pPr>
-        <w:pStyle w:val="NoSpacing"/>
-        <w:rPr>
-          <w:lang w:val="en-US"/>
-        </w:rPr>
-      </w:pPr>
-      <w:r>
-        <w:rPr>
-          <w:lang w:val="en-US"/>
-        </w:rPr>
-        <w:t>Causes an error to be generated if the current source file name (excluding the .jal extension and path) doesn't match str.</w:t>
+        <w:t xml:space="preserve">PRAGMA NAME </w:t>
+      </w:r>
+      <w:proofErr w:type="spellStart"/>
+      <w:proofErr w:type="gramStart"/>
+      <w:r>
+        <w:rPr>
+          <w:rFonts w:ascii="Courier New" w:hAnsi="Courier New" w:cs="Courier New"/>
+          <w:lang w:val="en-US"/>
+        </w:rPr>
+        <w:t>str</w:t>
+      </w:r>
+      <w:proofErr w:type="spellEnd"/>
+      <w:proofErr w:type="gramEnd"/>
+    </w:p>
+    <w:p>
+      <w:pPr>
+        <w:pStyle w:val="NoSpacing"/>
+        <w:rPr>
+          <w:lang w:val="en-US"/>
+        </w:rPr>
+      </w:pPr>
+    </w:p>
+    <w:p>
+      <w:pPr>
+        <w:pStyle w:val="NoSpacing"/>
+        <w:rPr>
+          <w:lang w:val="en-US"/>
+        </w:rPr>
+      </w:pPr>
+      <w:r>
+        <w:rPr>
+          <w:lang w:val="en-US"/>
+        </w:rPr>
+        <w:t>Causes an error to be generated if the current source file name (excluding the .</w:t>
+      </w:r>
+      <w:proofErr w:type="spellStart"/>
+      <w:r>
+        <w:rPr>
+          <w:lang w:val="en-US"/>
+        </w:rPr>
+        <w:t>jal</w:t>
+      </w:r>
+      <w:proofErr w:type="spellEnd"/>
+      <w:r>
+        <w:rPr>
+          <w:lang w:val="en-US"/>
+        </w:rPr>
+        <w:t xml:space="preserve"> extension and path) doesn't match </w:t>
+      </w:r>
+      <w:proofErr w:type="gramStart"/>
+      <w:r>
+        <w:rPr>
+          <w:lang w:val="en-US"/>
+        </w:rPr>
+        <w:t>str</w:t>
+      </w:r>
+      <w:proofErr w:type="gramEnd"/>
+      <w:r>
+        <w:rPr>
+          <w:lang w:val="en-US"/>
+        </w:rPr>
+        <w:t>.</w:t>
       </w:r>
     </w:p>
     <w:p>
@@ -6932,7 +7427,7 @@
           <w:lang w:val="en-US"/>
         </w:rPr>
       </w:pPr>
-      <w:bookmarkStart w:id="21" w:name="_Toc524782023"/>
+      <w:bookmarkStart w:id="21" w:name="_Toc57399326"/>
       <w:r>
         <w:rPr>
           <w:lang w:val="en-US"/>
@@ -7023,7 +7518,7 @@
           <w:lang w:val="en-US"/>
         </w:rPr>
       </w:pPr>
-      <w:bookmarkStart w:id="22" w:name="_Toc524782024"/>
+      <w:bookmarkStart w:id="22" w:name="_Toc57399327"/>
       <w:r>
         <w:rPr>
           <w:lang w:val="en-US"/>
@@ -7121,7 +7616,7 @@
           <w:lang w:val="en-US"/>
         </w:rPr>
       </w:pPr>
-      <w:bookmarkStart w:id="23" w:name="_Toc524782025"/>
+      <w:bookmarkStart w:id="23" w:name="_Toc57399328"/>
       <w:r>
         <w:rPr>
           <w:lang w:val="en-US"/>
@@ -7192,7 +7687,7 @@
           <w:lang w:val="en-US"/>
         </w:rPr>
       </w:pPr>
-      <w:bookmarkStart w:id="24" w:name="_Toc524782026"/>
+      <w:bookmarkStart w:id="24" w:name="_Toc57399329"/>
       <w:r>
         <w:rPr>
           <w:lang w:val="en-US"/>
@@ -7299,11 +7794,21 @@
           <w:lang w:val="en-US"/>
         </w:rPr>
       </w:pPr>
-      <w:r>
-        <w:rPr>
-          <w:lang w:val="en-US"/>
-        </w:rPr>
-        <w:t>nb: Any re-entrant function, and any function called through a function pointer (aka, pseudo-variable function) will allocate per-frame regardless of this setting.</w:t>
+      <w:proofErr w:type="spellStart"/>
+      <w:proofErr w:type="gramStart"/>
+      <w:r>
+        <w:rPr>
+          <w:lang w:val="en-US"/>
+        </w:rPr>
+        <w:t>nb</w:t>
+      </w:r>
+      <w:proofErr w:type="spellEnd"/>
+      <w:proofErr w:type="gramEnd"/>
+      <w:r>
+        <w:rPr>
+          <w:lang w:val="en-US"/>
+        </w:rPr>
+        <w:t>: Any re-entrant function, and any function called through a function pointer (aka, pseudo-variable function) will allocate per-frame regardless of this setting.</w:t>
       </w:r>
     </w:p>
     <w:p>
@@ -7321,7 +7826,7 @@
           <w:lang w:val="en-US"/>
         </w:rPr>
       </w:pPr>
-      <w:bookmarkStart w:id="25" w:name="_Toc524782027"/>
+      <w:bookmarkStart w:id="25" w:name="_Toc57399330"/>
       <w:r>
         <w:rPr>
           <w:lang w:val="en-US"/>
@@ -7418,11 +7923,21 @@
           <w:lang w:val="en-US"/>
         </w:rPr>
       </w:pPr>
-      <w:r>
-        <w:rPr>
-          <w:lang w:val="en-US"/>
-        </w:rPr>
-        <w:t>nb: If a procedure or function marked `inline' is executed as volatile parameter, it will get a body.</w:t>
+      <w:proofErr w:type="spellStart"/>
+      <w:proofErr w:type="gramStart"/>
+      <w:r>
+        <w:rPr>
+          <w:lang w:val="en-US"/>
+        </w:rPr>
+        <w:t>nb</w:t>
+      </w:r>
+      <w:proofErr w:type="spellEnd"/>
+      <w:proofErr w:type="gramEnd"/>
+      <w:r>
+        <w:rPr>
+          <w:lang w:val="en-US"/>
+        </w:rPr>
+        <w:t>: If a procedure or function marked `inline' is executed as volatile parameter, it will get a body.</w:t>
       </w:r>
     </w:p>
     <w:p>
@@ -7440,7 +7955,7 @@
           <w:lang w:val="en-US"/>
         </w:rPr>
       </w:pPr>
-      <w:bookmarkStart w:id="26" w:name="_Toc524782028"/>
+      <w:bookmarkStart w:id="26" w:name="_Toc57399331"/>
       <w:r>
         <w:rPr>
           <w:lang w:val="en-US"/>
@@ -7485,7 +8000,23 @@
           <w:rFonts w:ascii="Courier New" w:hAnsi="Courier New" w:cs="Courier New"/>
           <w:lang w:val="en-US"/>
         </w:rPr>
-        <w:t>PRAGMA INTERRUPT { FAST | RAW | NORMAL | }</w:t>
+        <w:t xml:space="preserve">PRAGMA INTERRUPT </w:t>
+      </w:r>
+      <w:proofErr w:type="gramStart"/>
+      <w:r>
+        <w:rPr>
+          <w:rFonts w:ascii="Courier New" w:hAnsi="Courier New" w:cs="Courier New"/>
+          <w:lang w:val="en-US"/>
+        </w:rPr>
+        <w:t>{ FAST</w:t>
+      </w:r>
+      <w:proofErr w:type="gramEnd"/>
+      <w:r>
+        <w:rPr>
+          <w:rFonts w:ascii="Courier New" w:hAnsi="Courier New" w:cs="Courier New"/>
+          <w:lang w:val="en-US"/>
+        </w:rPr>
+        <w:t xml:space="preserve"> | RAW | NORMAL | }</w:t>
       </w:r>
     </w:p>
     <w:p>
@@ -7525,7 +8056,7 @@
           <w:lang w:val="en-US"/>
         </w:rPr>
       </w:pPr>
-      <w:bookmarkStart w:id="27" w:name="_Toc524782029"/>
+      <w:bookmarkStart w:id="27" w:name="_Toc57399332"/>
       <w:r>
         <w:rPr>
           <w:lang w:val="en-US"/>
@@ -7553,7 +8084,21 @@
         <w:rPr>
           <w:lang w:val="en-US"/>
         </w:rPr>
-        <w:t>W, STATUS, PCLATH, FSR, TBLPTR and _picstate are saved on ISR entry and restored on exit</w:t>
+        <w:t>W, STATUS, PCLATH, FSR, TBLPTR and _</w:t>
+      </w:r>
+      <w:proofErr w:type="spellStart"/>
+      <w:r>
+        <w:rPr>
+          <w:lang w:val="en-US"/>
+        </w:rPr>
+        <w:t>picstate</w:t>
+      </w:r>
+      <w:proofErr w:type="spellEnd"/>
+      <w:r>
+        <w:rPr>
+          <w:lang w:val="en-US"/>
+        </w:rPr>
+        <w:t xml:space="preserve"> are saved on ISR entry and restored on exit</w:t>
       </w:r>
       <w:r>
         <w:rPr>
@@ -7577,7 +8122,7 @@
           <w:lang w:val="en-US"/>
         </w:rPr>
       </w:pPr>
-      <w:bookmarkStart w:id="28" w:name="_Toc524782030"/>
+      <w:bookmarkStart w:id="28" w:name="_Toc57399333"/>
       <w:r>
         <w:rPr>
           <w:lang w:val="en-US"/>
@@ -7610,7 +8155,35 @@
         <w:rPr>
           <w:lang w:val="en-US"/>
         </w:rPr>
-        <w:t>_pic_state is *not* saved or restored. In this case, the interrupt procedure should be written entirely in assembly to avoid corrupting the pic_state area.</w:t>
+        <w:t>_</w:t>
+      </w:r>
+      <w:proofErr w:type="spellStart"/>
+      <w:r>
+        <w:rPr>
+          <w:lang w:val="en-US"/>
+        </w:rPr>
+        <w:t>pic_state</w:t>
+      </w:r>
+      <w:proofErr w:type="spellEnd"/>
+      <w:r>
+        <w:rPr>
+          <w:lang w:val="en-US"/>
+        </w:rPr>
+        <w:t xml:space="preserve"> is *not* saved or restored. In this case, the interrupt procedure should be written entirely in assembly to avoid corrupting the </w:t>
+      </w:r>
+      <w:proofErr w:type="spellStart"/>
+      <w:r>
+        <w:rPr>
+          <w:lang w:val="en-US"/>
+        </w:rPr>
+        <w:t>pic_state</w:t>
+      </w:r>
+      <w:proofErr w:type="spellEnd"/>
+      <w:r>
+        <w:rPr>
+          <w:lang w:val="en-US"/>
+        </w:rPr>
+        <w:t xml:space="preserve"> area.</w:t>
       </w:r>
     </w:p>
     <w:p>
@@ -7628,7 +8201,7 @@
           <w:lang w:val="en-US"/>
         </w:rPr>
       </w:pPr>
-      <w:bookmarkStart w:id="29" w:name="_Toc524782031"/>
+      <w:bookmarkStart w:id="29" w:name="_Toc57399334"/>
       <w:r>
         <w:rPr>
           <w:lang w:val="en-US"/>
@@ -7698,11 +8271,21 @@
           <w:lang w:val="en-US"/>
         </w:rPr>
       </w:pPr>
-      <w:r>
-        <w:rPr>
-          <w:lang w:val="en-US"/>
-        </w:rPr>
-        <w:t>nb: this feature isn't yet available</w:t>
+      <w:proofErr w:type="spellStart"/>
+      <w:proofErr w:type="gramStart"/>
+      <w:r>
+        <w:rPr>
+          <w:lang w:val="en-US"/>
+        </w:rPr>
+        <w:t>nb</w:t>
+      </w:r>
+      <w:proofErr w:type="spellEnd"/>
+      <w:proofErr w:type="gramEnd"/>
+      <w:r>
+        <w:rPr>
+          <w:lang w:val="en-US"/>
+        </w:rPr>
+        <w:t>: this feature isn't yet available</w:t>
       </w:r>
     </w:p>
     <w:p>
@@ -7720,7 +8303,7 @@
           <w:lang w:val="en-US"/>
         </w:rPr>
       </w:pPr>
-      <w:bookmarkStart w:id="30" w:name="_Toc524782032"/>
+      <w:bookmarkStart w:id="30" w:name="_Toc57399335"/>
       <w:r>
         <w:rPr>
           <w:lang w:val="en-US"/>
@@ -7817,7 +8400,7 @@
           <w:lang w:val="en-US"/>
         </w:rPr>
       </w:pPr>
-      <w:bookmarkStart w:id="31" w:name="_Toc524782033"/>
+      <w:bookmarkStart w:id="31" w:name="_Toc57399336"/>
       <w:r>
         <w:rPr>
           <w:lang w:val="en-US"/>
@@ -7862,41 +8445,93 @@
           <w:rFonts w:ascii="Courier New" w:hAnsi="Courier New" w:cs="Courier New"/>
           <w:lang w:val="en-US"/>
         </w:rPr>
-        <w:t>PRAGMA KEEP { BANK | PAGE } [ "," { BANK | PAGE } ... ]</w:t>
-      </w:r>
-    </w:p>
-    <w:p>
-      <w:pPr>
-        <w:pStyle w:val="NoSpacing"/>
-        <w:rPr>
-          <w:lang w:val="en-US"/>
-        </w:rPr>
-      </w:pPr>
-    </w:p>
-    <w:p>
-      <w:pPr>
-        <w:pStyle w:val="NoSpacing"/>
-        <w:rPr>
-          <w:lang w:val="en-US"/>
-        </w:rPr>
-      </w:pPr>
-      <w:r>
-        <w:rPr>
-          <w:lang w:val="en-US"/>
-        </w:rPr>
-        <w:t>This guarentees the page and/or bank select bit manipulations will not be removed. Normally, they are removed if analysis shows them to be unnecessary. This is only useful to guarentee</w:t>
-      </w:r>
-      <w:r>
-        <w:rPr>
-          <w:lang w:val="en-US"/>
-        </w:rPr>
-        <w:t xml:space="preserve"> certain  t</w:t>
-      </w:r>
-      <w:r>
-        <w:rPr>
-          <w:lang w:val="en-US"/>
-        </w:rPr>
-        <w:t>imings. This effects the entire procedure or function in which it is declared (not just from point of declaration).</w:t>
+        <w:t xml:space="preserve">PRAGMA KEEP </w:t>
+      </w:r>
+      <w:proofErr w:type="gramStart"/>
+      <w:r>
+        <w:rPr>
+          <w:rFonts w:ascii="Courier New" w:hAnsi="Courier New" w:cs="Courier New"/>
+          <w:lang w:val="en-US"/>
+        </w:rPr>
+        <w:t>{ BANK</w:t>
+      </w:r>
+      <w:proofErr w:type="gramEnd"/>
+      <w:r>
+        <w:rPr>
+          <w:rFonts w:ascii="Courier New" w:hAnsi="Courier New" w:cs="Courier New"/>
+          <w:lang w:val="en-US"/>
+        </w:rPr>
+        <w:t xml:space="preserve"> | PAGE } [ "," { BANK | PAGE } ... ]</w:t>
+      </w:r>
+    </w:p>
+    <w:p>
+      <w:pPr>
+        <w:pStyle w:val="NoSpacing"/>
+        <w:rPr>
+          <w:lang w:val="en-US"/>
+        </w:rPr>
+      </w:pPr>
+    </w:p>
+    <w:p>
+      <w:pPr>
+        <w:pStyle w:val="NoSpacing"/>
+        <w:rPr>
+          <w:lang w:val="en-US"/>
+        </w:rPr>
+      </w:pPr>
+      <w:r>
+        <w:rPr>
+          <w:lang w:val="en-US"/>
+        </w:rPr>
+        <w:t xml:space="preserve">This </w:t>
+      </w:r>
+      <w:proofErr w:type="spellStart"/>
+      <w:r>
+        <w:rPr>
+          <w:lang w:val="en-US"/>
+        </w:rPr>
+        <w:t>guarentees</w:t>
+      </w:r>
+      <w:proofErr w:type="spellEnd"/>
+      <w:r>
+        <w:rPr>
+          <w:lang w:val="en-US"/>
+        </w:rPr>
+        <w:t xml:space="preserve"> the page and/or bank select bit manipulations will not be removed. Normally, they are removed if analysis shows them to be unnecessary. This is only useful to </w:t>
+      </w:r>
+      <w:proofErr w:type="spellStart"/>
+      <w:r>
+        <w:rPr>
+          <w:lang w:val="en-US"/>
+        </w:rPr>
+        <w:t>guarentee</w:t>
+      </w:r>
+      <w:proofErr w:type="spellEnd"/>
+      <w:r>
+        <w:rPr>
+          <w:lang w:val="en-US"/>
+        </w:rPr>
+        <w:t xml:space="preserve"> </w:t>
+      </w:r>
+      <w:proofErr w:type="gramStart"/>
+      <w:r>
+        <w:rPr>
+          <w:lang w:val="en-US"/>
+        </w:rPr>
+        <w:t>certain  t</w:t>
+      </w:r>
+      <w:r>
+        <w:rPr>
+          <w:lang w:val="en-US"/>
+        </w:rPr>
+        <w:t>imings</w:t>
+      </w:r>
+      <w:proofErr w:type="gramEnd"/>
+      <w:r>
+        <w:rPr>
+          <w:lang w:val="en-US"/>
+        </w:rPr>
+        <w:t>. This effects the entire procedure or function in which it is declared (not just from point of declaration).</w:t>
       </w:r>
     </w:p>
     <w:p>
@@ -7914,7 +8549,7 @@
           <w:lang w:val="en-US"/>
         </w:rPr>
       </w:pPr>
-      <w:bookmarkStart w:id="32" w:name="_Toc524782034"/>
+      <w:bookmarkStart w:id="32" w:name="_Toc57399337"/>
       <w:r>
         <w:rPr>
           <w:lang w:val="en-US"/>
@@ -8046,7 +8681,7 @@
           <w:lang w:val="en-US"/>
         </w:rPr>
       </w:pPr>
-      <w:bookmarkStart w:id="33" w:name="_Toc524782035"/>
+      <w:bookmarkStart w:id="33" w:name="_Toc57399338"/>
       <w:r>
         <w:rPr>
           <w:lang w:val="en-US"/>
@@ -8121,7 +8756,7 @@
           <w:lang w:val="en-US"/>
         </w:rPr>
       </w:pPr>
-      <w:bookmarkStart w:id="34" w:name="_Toc524782036"/>
+      <w:bookmarkStart w:id="34" w:name="_Toc57399339"/>
       <w:r>
         <w:rPr>
           <w:lang w:val="en-US"/>
@@ -8166,7 +8801,23 @@
           <w:rFonts w:ascii="Courier New" w:hAnsi="Courier New" w:cs="Courier New"/>
           <w:lang w:val="en-US"/>
         </w:rPr>
-        <w:t>PRAGMA OPT EXPR_REDUCE { YES | NO | }</w:t>
+        <w:t xml:space="preserve">PRAGMA OPT EXPR_REDUCE </w:t>
+      </w:r>
+      <w:proofErr w:type="gramStart"/>
+      <w:r>
+        <w:rPr>
+          <w:rFonts w:ascii="Courier New" w:hAnsi="Courier New" w:cs="Courier New"/>
+          <w:lang w:val="en-US"/>
+        </w:rPr>
+        <w:t>{ YES</w:t>
+      </w:r>
+      <w:proofErr w:type="gramEnd"/>
+      <w:r>
+        <w:rPr>
+          <w:rFonts w:ascii="Courier New" w:hAnsi="Courier New" w:cs="Courier New"/>
+          <w:lang w:val="en-US"/>
+        </w:rPr>
+        <w:t xml:space="preserve"> | NO | }</w:t>
       </w:r>
     </w:p>
     <w:p>
@@ -8230,7 +8881,21 @@
         <w:rPr>
           <w:lang w:val="en-US"/>
         </w:rPr>
-        <w:t>xpression reduction looks for things like `x * 1' and replaces  with `x'. See `EXPRESSION REDUCTION' in jalopts.txt for details.</w:t>
+        <w:t xml:space="preserve">xpression reduction looks for things like `x * 1' and </w:t>
+      </w:r>
+      <w:proofErr w:type="gramStart"/>
+      <w:r>
+        <w:rPr>
+          <w:lang w:val="en-US"/>
+        </w:rPr>
+        <w:t>replaces  with</w:t>
+      </w:r>
+      <w:proofErr w:type="gramEnd"/>
+      <w:r>
+        <w:rPr>
+          <w:lang w:val="en-US"/>
+        </w:rPr>
+        <w:t xml:space="preserve"> `x'. See `EXPRESSION REDUCTION' in jalopts.txt for details.</w:t>
       </w:r>
     </w:p>
     <w:p>
@@ -8248,7 +8913,7 @@
           <w:lang w:val="en-US"/>
         </w:rPr>
       </w:pPr>
-      <w:bookmarkStart w:id="35" w:name="_Toc524782037"/>
+      <w:bookmarkStart w:id="35" w:name="_Toc57399340"/>
       <w:r>
         <w:rPr>
           <w:lang w:val="en-US"/>
@@ -8293,7 +8958,23 @@
           <w:rFonts w:ascii="Courier New" w:hAnsi="Courier New" w:cs="Courier New"/>
           <w:lang w:val="en-US"/>
         </w:rPr>
-        <w:t>PRAGMA OPT CEXPR_REDUCE { YES | NO | }</w:t>
+        <w:t xml:space="preserve">PRAGMA OPT CEXPR_REDUCE </w:t>
+      </w:r>
+      <w:proofErr w:type="gramStart"/>
+      <w:r>
+        <w:rPr>
+          <w:rFonts w:ascii="Courier New" w:hAnsi="Courier New" w:cs="Courier New"/>
+          <w:lang w:val="en-US"/>
+        </w:rPr>
+        <w:t>{ YES</w:t>
+      </w:r>
+      <w:proofErr w:type="gramEnd"/>
+      <w:r>
+        <w:rPr>
+          <w:rFonts w:ascii="Courier New" w:hAnsi="Courier New" w:cs="Courier New"/>
+          <w:lang w:val="en-US"/>
+        </w:rPr>
+        <w:t xml:space="preserve"> | NO | }</w:t>
       </w:r>
     </w:p>
     <w:p>
@@ -8369,11 +9050,21 @@
           <w:lang w:val="en-US"/>
         </w:rPr>
       </w:pPr>
-      <w:r>
-        <w:rPr>
-          <w:lang w:val="en-US"/>
-        </w:rPr>
-        <w:t>nb: disabling this will cause the backend code generators to fail, so only do so if `PRAGMA DEBUG CODEGEN OFF' is specified.</w:t>
+      <w:proofErr w:type="spellStart"/>
+      <w:proofErr w:type="gramStart"/>
+      <w:r>
+        <w:rPr>
+          <w:lang w:val="en-US"/>
+        </w:rPr>
+        <w:t>nb</w:t>
+      </w:r>
+      <w:proofErr w:type="spellEnd"/>
+      <w:proofErr w:type="gramEnd"/>
+      <w:r>
+        <w:rPr>
+          <w:lang w:val="en-US"/>
+        </w:rPr>
+        <w:t>: disabling this will cause the backend code generators to fail, so only do so if `PRAGMA DEBUG CODEGEN OFF' is specified.</w:t>
       </w:r>
     </w:p>
     <w:p>
@@ -8391,7 +9082,7 @@
           <w:lang w:val="en-US"/>
         </w:rPr>
       </w:pPr>
-      <w:bookmarkStart w:id="36" w:name="_Toc524782038"/>
+      <w:bookmarkStart w:id="36" w:name="_Toc57399341"/>
       <w:r>
         <w:rPr>
           <w:lang w:val="en-US"/>
@@ -8436,7 +9127,23 @@
           <w:rFonts w:ascii="Courier New" w:hAnsi="Courier New" w:cs="Courier New"/>
           <w:lang w:val="en-US"/>
         </w:rPr>
-        <w:t>PRAGMA OPT CONST_DETECT { YES | NO | }</w:t>
+        <w:t xml:space="preserve">PRAGMA OPT CONST_DETECT </w:t>
+      </w:r>
+      <w:proofErr w:type="gramStart"/>
+      <w:r>
+        <w:rPr>
+          <w:rFonts w:ascii="Courier New" w:hAnsi="Courier New" w:cs="Courier New"/>
+          <w:lang w:val="en-US"/>
+        </w:rPr>
+        <w:t>{ YES</w:t>
+      </w:r>
+      <w:proofErr w:type="gramEnd"/>
+      <w:r>
+        <w:rPr>
+          <w:rFonts w:ascii="Courier New" w:hAnsi="Courier New" w:cs="Courier New"/>
+          <w:lang w:val="en-US"/>
+        </w:rPr>
+        <w:t xml:space="preserve"> | NO | }</w:t>
       </w:r>
     </w:p>
     <w:p>
@@ -8524,11 +9231,27 @@
           <w:lang w:val="en-US"/>
         </w:rPr>
       </w:pPr>
-      <w:r>
-        <w:rPr>
-          <w:lang w:val="en-US"/>
-        </w:rPr>
-        <w:t>nb : PRAGMA CLEAR will prevent this option from having any effect unless the variable is only assigned the constant 0.</w:t>
+      <w:proofErr w:type="spellStart"/>
+      <w:proofErr w:type="gramStart"/>
+      <w:r>
+        <w:rPr>
+          <w:lang w:val="en-US"/>
+        </w:rPr>
+        <w:t>nb</w:t>
+      </w:r>
+      <w:proofErr w:type="spellEnd"/>
+      <w:r>
+        <w:rPr>
+          <w:lang w:val="en-US"/>
+        </w:rPr>
+        <w:t xml:space="preserve"> :</w:t>
+      </w:r>
+      <w:proofErr w:type="gramEnd"/>
+      <w:r>
+        <w:rPr>
+          <w:lang w:val="en-US"/>
+        </w:rPr>
+        <w:t xml:space="preserve"> PRAGMA CLEAR will prevent this option from having any effect unless the variable is only assigned the constant 0.</w:t>
       </w:r>
     </w:p>
     <w:p>
@@ -8546,7 +9269,7 @@
           <w:lang w:val="en-US"/>
         </w:rPr>
       </w:pPr>
-      <w:bookmarkStart w:id="37" w:name="_Toc524782039"/>
+      <w:bookmarkStart w:id="37" w:name="_Toc57399342"/>
       <w:r>
         <w:rPr>
           <w:lang w:val="en-US"/>
@@ -8598,7 +9321,23 @@
           <w:rFonts w:ascii="Courier New" w:hAnsi="Courier New" w:cs="Courier New"/>
           <w:lang w:val="en-US"/>
         </w:rPr>
-        <w:t>PRAGMA OPT LOAD_REDUCE { YES | NO | }</w:t>
+        <w:t xml:space="preserve">PRAGMA OPT LOAD_REDUCE </w:t>
+      </w:r>
+      <w:proofErr w:type="gramStart"/>
+      <w:r>
+        <w:rPr>
+          <w:rFonts w:ascii="Courier New" w:hAnsi="Courier New" w:cs="Courier New"/>
+          <w:lang w:val="en-US"/>
+        </w:rPr>
+        <w:t>{ YES</w:t>
+      </w:r>
+      <w:proofErr w:type="gramEnd"/>
+      <w:r>
+        <w:rPr>
+          <w:rFonts w:ascii="Courier New" w:hAnsi="Courier New" w:cs="Courier New"/>
+          <w:lang w:val="en-US"/>
+        </w:rPr>
+        <w:t xml:space="preserve"> | NO | }</w:t>
       </w:r>
     </w:p>
     <w:p>
@@ -8688,11 +9427,21 @@
           <w:lang w:val="en-US"/>
         </w:rPr>
       </w:pPr>
-      <w:r>
-        <w:rPr>
-          <w:lang w:val="en-US"/>
-        </w:rPr>
-        <w:t>nb: this is still considered experimental!</w:t>
+      <w:proofErr w:type="spellStart"/>
+      <w:proofErr w:type="gramStart"/>
+      <w:r>
+        <w:rPr>
+          <w:lang w:val="en-US"/>
+        </w:rPr>
+        <w:t>nb</w:t>
+      </w:r>
+      <w:proofErr w:type="spellEnd"/>
+      <w:proofErr w:type="gramEnd"/>
+      <w:r>
+        <w:rPr>
+          <w:lang w:val="en-US"/>
+        </w:rPr>
+        <w:t>: this is still considered experimental!</w:t>
       </w:r>
     </w:p>
     <w:p>
@@ -8710,7 +9459,7 @@
           <w:lang w:val="en-US"/>
         </w:rPr>
       </w:pPr>
-      <w:bookmarkStart w:id="38" w:name="_Toc524782040"/>
+      <w:bookmarkStart w:id="38" w:name="_Toc57399343"/>
       <w:r>
         <w:rPr>
           <w:lang w:val="en-US"/>
@@ -8755,7 +9504,23 @@
           <w:rFonts w:ascii="Courier New" w:hAnsi="Courier New" w:cs="Courier New"/>
           <w:lang w:val="en-US"/>
         </w:rPr>
-        <w:t>PRAGMA OPT TEMP_REDUCE { YES | NO | }</w:t>
+        <w:t xml:space="preserve">PRAGMA OPT TEMP_REDUCE </w:t>
+      </w:r>
+      <w:proofErr w:type="gramStart"/>
+      <w:r>
+        <w:rPr>
+          <w:rFonts w:ascii="Courier New" w:hAnsi="Courier New" w:cs="Courier New"/>
+          <w:lang w:val="en-US"/>
+        </w:rPr>
+        <w:t>{ YES</w:t>
+      </w:r>
+      <w:proofErr w:type="gramEnd"/>
+      <w:r>
+        <w:rPr>
+          <w:rFonts w:ascii="Courier New" w:hAnsi="Courier New" w:cs="Courier New"/>
+          <w:lang w:val="en-US"/>
+        </w:rPr>
+        <w:t xml:space="preserve"> | NO | }</w:t>
       </w:r>
     </w:p>
     <w:p>
@@ -8858,7 +9623,21 @@
         <w:rPr>
           <w:lang w:val="en-US"/>
         </w:rPr>
-        <w:t xml:space="preserve"> will use three temporary variables. With reduction, it will only use one.</w:t>
+        <w:t xml:space="preserve"> </w:t>
+      </w:r>
+      <w:proofErr w:type="gramStart"/>
+      <w:r>
+        <w:rPr>
+          <w:lang w:val="en-US"/>
+        </w:rPr>
+        <w:t>will</w:t>
+      </w:r>
+      <w:proofErr w:type="gramEnd"/>
+      <w:r>
+        <w:rPr>
+          <w:lang w:val="en-US"/>
+        </w:rPr>
+        <w:t xml:space="preserve"> use three temporary variables. With reduction, it will only use one.</w:t>
       </w:r>
     </w:p>
     <w:p>
@@ -8876,7 +9655,7 @@
           <w:lang w:val="en-US"/>
         </w:rPr>
       </w:pPr>
-      <w:bookmarkStart w:id="39" w:name="_Toc524782041"/>
+      <w:bookmarkStart w:id="39" w:name="_Toc57399344"/>
       <w:r>
         <w:rPr>
           <w:lang w:val="en-US"/>
@@ -8921,7 +9700,23 @@
           <w:rFonts w:ascii="Courier New" w:hAnsi="Courier New" w:cs="Courier New"/>
           <w:lang w:val="en-US"/>
         </w:rPr>
-        <w:t>PRAGMA OPT VARIABLE_FRAME { YES | NO | }</w:t>
+        <w:t xml:space="preserve">PRAGMA OPT VARIABLE_FRAME </w:t>
+      </w:r>
+      <w:proofErr w:type="gramStart"/>
+      <w:r>
+        <w:rPr>
+          <w:rFonts w:ascii="Courier New" w:hAnsi="Courier New" w:cs="Courier New"/>
+          <w:lang w:val="en-US"/>
+        </w:rPr>
+        <w:t>{ YES</w:t>
+      </w:r>
+      <w:proofErr w:type="gramEnd"/>
+      <w:r>
+        <w:rPr>
+          <w:rFonts w:ascii="Courier New" w:hAnsi="Courier New" w:cs="Courier New"/>
+          <w:lang w:val="en-US"/>
+        </w:rPr>
+        <w:t xml:space="preserve"> | NO | }</w:t>
       </w:r>
     </w:p>
     <w:p>
@@ -8979,29 +9774,53 @@
         <w:rPr>
           <w:lang w:val="en-US"/>
         </w:rPr>
-        <w:t>Normally, variables are allocated individually. This allows optimal use of data memory, but means that variables in a given procedure might be spread across multiple banks. Enabling this option will guarentee that all variables in a procedure will reside in a single bank.</w:t>
-      </w:r>
-    </w:p>
-    <w:p>
-      <w:pPr>
-        <w:pStyle w:val="NoSpacing"/>
-        <w:rPr>
-          <w:lang w:val="en-US"/>
-        </w:rPr>
-      </w:pPr>
-    </w:p>
-    <w:p>
-      <w:pPr>
-        <w:pStyle w:val="NoSpacing"/>
-        <w:rPr>
-          <w:lang w:val="en-US"/>
-        </w:rPr>
-      </w:pPr>
-      <w:r>
-        <w:rPr>
-          <w:lang w:val="en-US"/>
-        </w:rPr>
-        <w:t>nb: unlike `PRAGMA FRAME' above, this affects the entire file</w:t>
+        <w:t xml:space="preserve">Normally, variables are allocated individually. This allows optimal use of data memory, but means that variables in a given procedure might be spread across multiple banks. Enabling this option will </w:t>
+      </w:r>
+      <w:proofErr w:type="spellStart"/>
+      <w:r>
+        <w:rPr>
+          <w:lang w:val="en-US"/>
+        </w:rPr>
+        <w:t>guarentee</w:t>
+      </w:r>
+      <w:proofErr w:type="spellEnd"/>
+      <w:r>
+        <w:rPr>
+          <w:lang w:val="en-US"/>
+        </w:rPr>
+        <w:t xml:space="preserve"> that all variables in a procedure will reside in a single bank.</w:t>
+      </w:r>
+    </w:p>
+    <w:p>
+      <w:pPr>
+        <w:pStyle w:val="NoSpacing"/>
+        <w:rPr>
+          <w:lang w:val="en-US"/>
+        </w:rPr>
+      </w:pPr>
+    </w:p>
+    <w:p>
+      <w:pPr>
+        <w:pStyle w:val="NoSpacing"/>
+        <w:rPr>
+          <w:lang w:val="en-US"/>
+        </w:rPr>
+      </w:pPr>
+      <w:proofErr w:type="spellStart"/>
+      <w:proofErr w:type="gramStart"/>
+      <w:r>
+        <w:rPr>
+          <w:lang w:val="en-US"/>
+        </w:rPr>
+        <w:t>nb</w:t>
+      </w:r>
+      <w:proofErr w:type="spellEnd"/>
+      <w:proofErr w:type="gramEnd"/>
+      <w:r>
+        <w:rPr>
+          <w:lang w:val="en-US"/>
+        </w:rPr>
+        <w:t>: unlike `PRAGMA FRAME' above, this affects the entire file</w:t>
       </w:r>
       <w:r>
         <w:rPr>
@@ -9025,7 +9844,7 @@
           <w:lang w:val="en-US"/>
         </w:rPr>
       </w:pPr>
-      <w:bookmarkStart w:id="40" w:name="_Toc524782042"/>
+      <w:bookmarkStart w:id="40" w:name="_Toc57399345"/>
       <w:r>
         <w:rPr>
           <w:lang w:val="en-US"/>
@@ -9077,7 +9896,23 @@
           <w:rFonts w:ascii="Courier New" w:hAnsi="Courier New" w:cs="Courier New"/>
           <w:lang w:val="en-US"/>
         </w:rPr>
-        <w:t>PRAGMA OPT VARIABLE_REDUCE { YES | NO | }</w:t>
+        <w:t xml:space="preserve">PRAGMA OPT VARIABLE_REDUCE </w:t>
+      </w:r>
+      <w:proofErr w:type="gramStart"/>
+      <w:r>
+        <w:rPr>
+          <w:rFonts w:ascii="Courier New" w:hAnsi="Courier New" w:cs="Courier New"/>
+          <w:lang w:val="en-US"/>
+        </w:rPr>
+        <w:t>{ YES</w:t>
+      </w:r>
+      <w:proofErr w:type="gramEnd"/>
+      <w:r>
+        <w:rPr>
+          <w:rFonts w:ascii="Courier New" w:hAnsi="Courier New" w:cs="Courier New"/>
+          <w:lang w:val="en-US"/>
+        </w:rPr>
+        <w:t xml:space="preserve"> | NO | }</w:t>
       </w:r>
     </w:p>
     <w:p>
@@ -9188,7 +10023,7 @@
           <w:lang w:val="en-US"/>
         </w:rPr>
       </w:pPr>
-      <w:bookmarkStart w:id="41" w:name="_Toc524782043"/>
+      <w:bookmarkStart w:id="41" w:name="_Toc57399346"/>
       <w:r>
         <w:rPr>
           <w:lang w:val="en-US"/>
@@ -9235,7 +10070,7 @@
           <w:lang w:val="en-US"/>
         </w:rPr>
       </w:pPr>
-      <w:bookmarkStart w:id="42" w:name="_Toc524782044"/>
+      <w:bookmarkStart w:id="42" w:name="_Toc57399347"/>
       <w:r>
         <w:rPr>
           <w:lang w:val="en-US"/>
@@ -9280,7 +10115,23 @@
           <w:rFonts w:ascii="Courier New" w:hAnsi="Courier New" w:cs="Courier New"/>
           <w:lang w:val="en-US"/>
         </w:rPr>
-        <w:t>PRAGMA WARN ALL { YES | NO }</w:t>
+        <w:t xml:space="preserve">PRAGMA WARN ALL </w:t>
+      </w:r>
+      <w:proofErr w:type="gramStart"/>
+      <w:r>
+        <w:rPr>
+          <w:rFonts w:ascii="Courier New" w:hAnsi="Courier New" w:cs="Courier New"/>
+          <w:lang w:val="en-US"/>
+        </w:rPr>
+        <w:t>{ YES</w:t>
+      </w:r>
+      <w:proofErr w:type="gramEnd"/>
+      <w:r>
+        <w:rPr>
+          <w:rFonts w:ascii="Courier New" w:hAnsi="Courier New" w:cs="Courier New"/>
+          <w:lang w:val="en-US"/>
+        </w:rPr>
+        <w:t xml:space="preserve"> | NO }</w:t>
       </w:r>
     </w:p>
     <w:p>
@@ -9334,7 +10185,7 @@
           <w:lang w:val="en-US"/>
         </w:rPr>
       </w:pPr>
-      <w:bookmarkStart w:id="43" w:name="_Toc524782045"/>
+      <w:bookmarkStart w:id="43" w:name="_Toc57399348"/>
       <w:r>
         <w:rPr>
           <w:lang w:val="en-US"/>
@@ -9379,7 +10230,23 @@
           <w:rFonts w:ascii="Courier New" w:hAnsi="Courier New" w:cs="Courier New"/>
           <w:lang w:val="en-US"/>
         </w:rPr>
-        <w:t>PRAGMA WARN BACKEND { YES | NO }</w:t>
+        <w:t xml:space="preserve">PRAGMA WARN BACKEND </w:t>
+      </w:r>
+      <w:proofErr w:type="gramStart"/>
+      <w:r>
+        <w:rPr>
+          <w:rFonts w:ascii="Courier New" w:hAnsi="Courier New" w:cs="Courier New"/>
+          <w:lang w:val="en-US"/>
+        </w:rPr>
+        <w:t>{ YES</w:t>
+      </w:r>
+      <w:proofErr w:type="gramEnd"/>
+      <w:r>
+        <w:rPr>
+          <w:rFonts w:ascii="Courier New" w:hAnsi="Courier New" w:cs="Courier New"/>
+          <w:lang w:val="en-US"/>
+        </w:rPr>
+        <w:t xml:space="preserve"> | NO }</w:t>
       </w:r>
     </w:p>
     <w:p>
@@ -9437,7 +10304,21 @@
         <w:rPr>
           <w:lang w:val="en-US"/>
         </w:rPr>
-        <w:t>This turns on debugging of the code generator (currently the translation from pcode --&gt; PIC).</w:t>
+        <w:t xml:space="preserve">This turns on debugging of the code generator (currently the translation from </w:t>
+      </w:r>
+      <w:proofErr w:type="spellStart"/>
+      <w:r>
+        <w:rPr>
+          <w:lang w:val="en-US"/>
+        </w:rPr>
+        <w:t>pcode</w:t>
+      </w:r>
+      <w:proofErr w:type="spellEnd"/>
+      <w:r>
+        <w:rPr>
+          <w:lang w:val="en-US"/>
+        </w:rPr>
+        <w:t xml:space="preserve"> --&gt; PIC).</w:t>
       </w:r>
     </w:p>
     <w:p>
@@ -9455,7 +10336,7 @@
           <w:lang w:val="en-US"/>
         </w:rPr>
       </w:pPr>
-      <w:bookmarkStart w:id="44" w:name="_Toc524782046"/>
+      <w:bookmarkStart w:id="44" w:name="_Toc57399349"/>
       <w:r>
         <w:rPr>
           <w:lang w:val="en-US"/>
@@ -9500,7 +10381,23 @@
           <w:rFonts w:ascii="Courier New" w:hAnsi="Courier New" w:cs="Courier New"/>
           <w:lang w:val="en-US"/>
         </w:rPr>
-        <w:t>PRAGMA WARN CONVERSION { YES | NO | }</w:t>
+        <w:t xml:space="preserve">PRAGMA WARN CONVERSION </w:t>
+      </w:r>
+      <w:proofErr w:type="gramStart"/>
+      <w:r>
+        <w:rPr>
+          <w:rFonts w:ascii="Courier New" w:hAnsi="Courier New" w:cs="Courier New"/>
+          <w:lang w:val="en-US"/>
+        </w:rPr>
+        <w:t>{ YES</w:t>
+      </w:r>
+      <w:proofErr w:type="gramEnd"/>
+      <w:r>
+        <w:rPr>
+          <w:rFonts w:ascii="Courier New" w:hAnsi="Courier New" w:cs="Courier New"/>
+          <w:lang w:val="en-US"/>
+        </w:rPr>
+        <w:t xml:space="preserve"> | NO | }</w:t>
       </w:r>
     </w:p>
     <w:p>
@@ -9576,7 +10473,7 @@
           <w:lang w:val="en-US"/>
         </w:rPr>
       </w:pPr>
-      <w:bookmarkStart w:id="45" w:name="_Toc524782047"/>
+      <w:bookmarkStart w:id="45" w:name="_Toc57399350"/>
       <w:r>
         <w:rPr>
           <w:lang w:val="en-US"/>
@@ -9621,7 +10518,23 @@
           <w:rFonts w:ascii="Courier New" w:hAnsi="Courier New" w:cs="Courier New"/>
           <w:lang w:val="en-US"/>
         </w:rPr>
-        <w:t>PRAGMA WARN DIRECTIVES { YES | NO | }</w:t>
+        <w:t xml:space="preserve">PRAGMA WARN DIRECTIVES </w:t>
+      </w:r>
+      <w:proofErr w:type="gramStart"/>
+      <w:r>
+        <w:rPr>
+          <w:rFonts w:ascii="Courier New" w:hAnsi="Courier New" w:cs="Courier New"/>
+          <w:lang w:val="en-US"/>
+        </w:rPr>
+        <w:t>{ YES</w:t>
+      </w:r>
+      <w:proofErr w:type="gramEnd"/>
+      <w:r>
+        <w:rPr>
+          <w:rFonts w:ascii="Courier New" w:hAnsi="Courier New" w:cs="Courier New"/>
+          <w:lang w:val="en-US"/>
+        </w:rPr>
+        <w:t xml:space="preserve"> | NO | }</w:t>
       </w:r>
     </w:p>
     <w:p>
@@ -9679,7 +10592,21 @@
         <w:rPr>
           <w:lang w:val="en-US"/>
         </w:rPr>
-        <w:t>The JAL language has a peculiar feature : the construct:</w:t>
+        <w:t xml:space="preserve">The JAL language has a peculiar </w:t>
+      </w:r>
+      <w:proofErr w:type="gramStart"/>
+      <w:r>
+        <w:rPr>
+          <w:lang w:val="en-US"/>
+        </w:rPr>
+        <w:t>feature :</w:t>
+      </w:r>
+      <w:proofErr w:type="gramEnd"/>
+      <w:r>
+        <w:rPr>
+          <w:lang w:val="en-US"/>
+        </w:rPr>
+        <w:t xml:space="preserve"> the construct:</w:t>
       </w:r>
     </w:p>
     <w:p>
@@ -9697,6 +10624,7 @@
         </w:rPr>
         <w:t xml:space="preserve">        IF </w:t>
       </w:r>
+      <w:proofErr w:type="spellStart"/>
       <w:r>
         <w:rPr>
           <w:rFonts w:ascii="Courier New" w:hAnsi="Courier New" w:cs="Courier New"/>
@@ -9705,6 +10633,7 @@
         </w:rPr>
         <w:t>cexpr</w:t>
       </w:r>
+      <w:proofErr w:type="spellEnd"/>
       <w:r>
         <w:rPr>
           <w:rFonts w:ascii="Courier New" w:hAnsi="Courier New" w:cs="Courier New"/>
@@ -9728,18 +10657,35 @@
           <w:lang w:val="en-US"/>
         </w:rPr>
       </w:pPr>
-      <w:r>
-        <w:rPr>
-          <w:lang w:val="en-US"/>
-        </w:rPr>
-        <w:t xml:space="preserve">is actually a compiler directive. If </w:t>
-      </w:r>
+      <w:proofErr w:type="gramStart"/>
+      <w:r>
+        <w:rPr>
+          <w:lang w:val="en-US"/>
+        </w:rPr>
+        <w:t>is</w:t>
+      </w:r>
+      <w:proofErr w:type="gramEnd"/>
+      <w:r>
+        <w:rPr>
+          <w:lang w:val="en-US"/>
+        </w:rPr>
+        <w:t xml:space="preserve"> actually a compiler directive. If </w:t>
+      </w:r>
+      <w:proofErr w:type="spellStart"/>
       <w:r>
         <w:rPr>
           <w:i/>
           <w:lang w:val="en-US"/>
         </w:rPr>
-        <w:t xml:space="preserve">cexpr </w:t>
+        <w:t>cexpr</w:t>
+      </w:r>
+      <w:proofErr w:type="spellEnd"/>
+      <w:r>
+        <w:rPr>
+          <w:i/>
+          <w:lang w:val="en-US"/>
+        </w:rPr>
+        <w:t xml:space="preserve"> </w:t>
       </w:r>
       <w:r>
         <w:rPr>
@@ -9763,7 +10709,7 @@
           <w:lang w:val="en-US"/>
         </w:rPr>
       </w:pPr>
-      <w:bookmarkStart w:id="46" w:name="_Toc524782048"/>
+      <w:bookmarkStart w:id="46" w:name="_Toc57399351"/>
       <w:r>
         <w:rPr>
           <w:lang w:val="en-US"/>
@@ -9815,7 +10761,23 @@
           <w:rFonts w:ascii="Courier New" w:hAnsi="Courier New" w:cs="Courier New"/>
           <w:lang w:val="en-US"/>
         </w:rPr>
-        <w:t>PRAGMA WARN MISC { YES | NO | }</w:t>
+        <w:t xml:space="preserve">PRAGMA WARN MISC </w:t>
+      </w:r>
+      <w:proofErr w:type="gramStart"/>
+      <w:r>
+        <w:rPr>
+          <w:rFonts w:ascii="Courier New" w:hAnsi="Courier New" w:cs="Courier New"/>
+          <w:lang w:val="en-US"/>
+        </w:rPr>
+        <w:t>{ YES</w:t>
+      </w:r>
+      <w:proofErr w:type="gramEnd"/>
+      <w:r>
+        <w:rPr>
+          <w:rFonts w:ascii="Courier New" w:hAnsi="Courier New" w:cs="Courier New"/>
+          <w:lang w:val="en-US"/>
+        </w:rPr>
+        <w:t xml:space="preserve"> | NO | }</w:t>
       </w:r>
     </w:p>
     <w:p>
@@ -9913,7 +10875,7 @@
           <w:lang w:val="en-US"/>
         </w:rPr>
       </w:pPr>
-      <w:bookmarkStart w:id="47" w:name="_Toc524782049"/>
+      <w:bookmarkStart w:id="47" w:name="_Toc57399352"/>
       <w:r>
         <w:rPr>
           <w:lang w:val="en-US"/>
@@ -9958,7 +10920,23 @@
           <w:rFonts w:ascii="Courier New" w:hAnsi="Courier New" w:cs="Courier New"/>
           <w:lang w:val="en-US"/>
         </w:rPr>
-        <w:t>PRAGMA WARN RANGE { YES | NO | }</w:t>
+        <w:t xml:space="preserve">PRAGMA WARN RANGE </w:t>
+      </w:r>
+      <w:proofErr w:type="gramStart"/>
+      <w:r>
+        <w:rPr>
+          <w:rFonts w:ascii="Courier New" w:hAnsi="Courier New" w:cs="Courier New"/>
+          <w:lang w:val="en-US"/>
+        </w:rPr>
+        <w:t>{ YES</w:t>
+      </w:r>
+      <w:proofErr w:type="gramEnd"/>
+      <w:r>
+        <w:rPr>
+          <w:rFonts w:ascii="Courier New" w:hAnsi="Courier New" w:cs="Courier New"/>
+          <w:lang w:val="en-US"/>
+        </w:rPr>
+        <w:t xml:space="preserve"> | NO | }</w:t>
       </w:r>
     </w:p>
     <w:p>
@@ -10034,7 +11012,7 @@
           <w:lang w:val="en-US"/>
         </w:rPr>
       </w:pPr>
-      <w:bookmarkStart w:id="48" w:name="_Toc524782050"/>
+      <w:bookmarkStart w:id="48" w:name="_Toc57399353"/>
       <w:r>
         <w:rPr>
           <w:lang w:val="en-US"/>
@@ -10079,7 +11057,23 @@
           <w:rFonts w:ascii="Courier New" w:hAnsi="Courier New" w:cs="Courier New"/>
           <w:lang w:val="en-US"/>
         </w:rPr>
-        <w:t>PRAGMA WARN STACK_OVERFLOW { YES | NO | }</w:t>
+        <w:t xml:space="preserve">PRAGMA WARN STACK_OVERFLOW </w:t>
+      </w:r>
+      <w:proofErr w:type="gramStart"/>
+      <w:r>
+        <w:rPr>
+          <w:rFonts w:ascii="Courier New" w:hAnsi="Courier New" w:cs="Courier New"/>
+          <w:lang w:val="en-US"/>
+        </w:rPr>
+        <w:t>{ YES</w:t>
+      </w:r>
+      <w:proofErr w:type="gramEnd"/>
+      <w:r>
+        <w:rPr>
+          <w:rFonts w:ascii="Courier New" w:hAnsi="Courier New" w:cs="Courier New"/>
+          <w:lang w:val="en-US"/>
+        </w:rPr>
+        <w:t xml:space="preserve"> | NO | }</w:t>
       </w:r>
     </w:p>
     <w:p>
@@ -10133,7 +11127,7 @@
           <w:lang w:val="en-US"/>
         </w:rPr>
       </w:pPr>
-      <w:bookmarkStart w:id="49" w:name="_Toc524782051"/>
+      <w:bookmarkStart w:id="49" w:name="_Toc57399354"/>
       <w:r>
         <w:rPr>
           <w:lang w:val="en-US"/>
@@ -10178,7 +11172,23 @@
           <w:rFonts w:ascii="Courier New" w:hAnsi="Courier New" w:cs="Courier New"/>
           <w:lang w:val="en-US"/>
         </w:rPr>
-        <w:t>PRAGMA WARN TRUNCATE { YES | NO | }</w:t>
+        <w:t xml:space="preserve">PRAGMA WARN TRUNCATE </w:t>
+      </w:r>
+      <w:proofErr w:type="gramStart"/>
+      <w:r>
+        <w:rPr>
+          <w:rFonts w:ascii="Courier New" w:hAnsi="Courier New" w:cs="Courier New"/>
+          <w:lang w:val="en-US"/>
+        </w:rPr>
+        <w:t>{ YES</w:t>
+      </w:r>
+      <w:proofErr w:type="gramEnd"/>
+      <w:r>
+        <w:rPr>
+          <w:rFonts w:ascii="Courier New" w:hAnsi="Courier New" w:cs="Courier New"/>
+          <w:lang w:val="en-US"/>
+        </w:rPr>
+        <w:t xml:space="preserve"> | NO | }</w:t>
       </w:r>
     </w:p>
     <w:p>
@@ -10267,7 +11277,7 @@
           <w:lang w:val="en-US"/>
         </w:rPr>
       </w:pPr>
-      <w:bookmarkStart w:id="50" w:name="_Toc524782052"/>
+      <w:bookmarkStart w:id="50" w:name="_Toc57399355"/>
       <w:r>
         <w:rPr>
           <w:lang w:val="en-US"/>
@@ -10314,7 +11324,7 @@
           <w:lang w:val="en-US"/>
         </w:rPr>
       </w:pPr>
-      <w:bookmarkStart w:id="51" w:name="_Toc524782053"/>
+      <w:bookmarkStart w:id="51" w:name="_Toc57399356"/>
       <w:r>
         <w:rPr>
           <w:lang w:val="en-US"/>
@@ -10361,6 +11371,7 @@
         </w:rPr>
         <w:t xml:space="preserve">PRAGMA CODE </w:t>
       </w:r>
+      <w:proofErr w:type="spellStart"/>
       <w:r>
         <w:rPr>
           <w:rFonts w:ascii="Courier New" w:hAnsi="Courier New" w:cs="Courier New"/>
@@ -10369,27 +11380,42 @@
         </w:rPr>
         <w:t>cexpr</w:t>
       </w:r>
-    </w:p>
-    <w:p>
-      <w:pPr>
-        <w:pStyle w:val="NoSpacing"/>
-        <w:rPr>
-          <w:lang w:val="en-US"/>
-        </w:rPr>
-      </w:pPr>
-    </w:p>
-    <w:p>
-      <w:pPr>
-        <w:pStyle w:val="NoSpacing"/>
-        <w:rPr>
-          <w:lang w:val="en-US"/>
-        </w:rPr>
-      </w:pPr>
-      <w:r>
-        <w:rPr>
-          <w:lang w:val="en-US"/>
-        </w:rPr>
-        <w:t>Defines the code size for a device -- used to detect code too large. For the 12 &amp; 14 bit cores, this number is in WORDs, for the 16 bit cores, this number is in BYTEs. Blame MicroChip.</w:t>
+      <w:proofErr w:type="spellEnd"/>
+    </w:p>
+    <w:p>
+      <w:pPr>
+        <w:pStyle w:val="NoSpacing"/>
+        <w:rPr>
+          <w:lang w:val="en-US"/>
+        </w:rPr>
+      </w:pPr>
+    </w:p>
+    <w:p>
+      <w:pPr>
+        <w:pStyle w:val="NoSpacing"/>
+        <w:rPr>
+          <w:lang w:val="en-US"/>
+        </w:rPr>
+      </w:pPr>
+      <w:r>
+        <w:rPr>
+          <w:lang w:val="en-US"/>
+        </w:rPr>
+        <w:t xml:space="preserve">Defines the code size for a device -- used to detect code too large. For the 12 &amp; 14 bit cores, this number is in WORDs, for the 16 bit cores, this number is in BYTEs. Blame </w:t>
+      </w:r>
+      <w:proofErr w:type="spellStart"/>
+      <w:r>
+        <w:rPr>
+          <w:lang w:val="en-US"/>
+        </w:rPr>
+        <w:t>MicroChip</w:t>
+      </w:r>
+      <w:proofErr w:type="spellEnd"/>
+      <w:r>
+        <w:rPr>
+          <w:lang w:val="en-US"/>
+        </w:rPr>
+        <w:t>.</w:t>
       </w:r>
     </w:p>
     <w:p>
@@ -10407,7 +11433,7 @@
           <w:lang w:val="en-US"/>
         </w:rPr>
       </w:pPr>
-      <w:bookmarkStart w:id="52" w:name="_Toc524782054"/>
+      <w:bookmarkStart w:id="52" w:name="_Toc57399357"/>
       <w:r>
         <w:rPr>
           <w:lang w:val="en-US"/>
@@ -10454,6 +11480,7 @@
         </w:rPr>
         <w:t xml:space="preserve">PRAGMA [DATA | SHARED] </w:t>
       </w:r>
+      <w:proofErr w:type="gramStart"/>
       <w:r>
         <w:rPr>
           <w:rFonts w:ascii="Courier New" w:hAnsi="Courier New" w:cs="Courier New"/>
@@ -10467,7 +11494,15 @@
           <w:rFonts w:ascii="Courier New" w:hAnsi="Courier New" w:cs="Courier New"/>
           <w:lang w:val="en-US"/>
         </w:rPr>
-        <w:t>['-'</w:t>
+        <w:t>[</w:t>
+      </w:r>
+      <w:proofErr w:type="gramEnd"/>
+      <w:r>
+        <w:rPr>
+          <w:rFonts w:ascii="Courier New" w:hAnsi="Courier New" w:cs="Courier New"/>
+          <w:lang w:val="en-US"/>
+        </w:rPr>
+        <w:t>'-'</w:t>
       </w:r>
       <w:r>
         <w:rPr>
@@ -10544,7 +11579,7 @@
           <w:lang w:val="en-US"/>
         </w:rPr>
       </w:pPr>
-      <w:bookmarkStart w:id="53" w:name="_Toc524782055"/>
+      <w:bookmarkStart w:id="53" w:name="_Toc57399358"/>
       <w:r>
         <w:rPr>
           <w:lang w:val="en-US"/>
@@ -10636,6 +11671,7 @@
         </w:rPr>
         <w:t xml:space="preserve">Defines EEPROM available to the chip. </w:t>
       </w:r>
+      <w:proofErr w:type="gramStart"/>
       <w:r>
         <w:rPr>
           <w:i/>
@@ -10643,6 +11679,7 @@
         </w:rPr>
         <w:t>cexpr0</w:t>
       </w:r>
+      <w:proofErr w:type="gramEnd"/>
       <w:r>
         <w:rPr>
           <w:lang w:val="en-US"/>
@@ -10678,7 +11715,7 @@
           <w:lang w:val="en-US"/>
         </w:rPr>
       </w:pPr>
-      <w:bookmarkStart w:id="54" w:name="_Toc524782056"/>
+      <w:bookmarkStart w:id="54" w:name="_Toc57399359"/>
       <w:r>
         <w:rPr>
           <w:lang w:val="en-US"/>
@@ -10723,7 +11760,23 @@
           <w:rFonts w:ascii="Courier New" w:hAnsi="Courier New" w:cs="Courier New"/>
           <w:lang w:val="en-US"/>
         </w:rPr>
-        <w:t>PRAGMA FUSE_DEF opt[':'</w:t>
+        <w:t xml:space="preserve">PRAGMA FUSE_DEF </w:t>
+      </w:r>
+      <w:proofErr w:type="gramStart"/>
+      <w:r>
+        <w:rPr>
+          <w:rFonts w:ascii="Courier New" w:hAnsi="Courier New" w:cs="Courier New"/>
+          <w:lang w:val="en-US"/>
+        </w:rPr>
+        <w:t>opt[</w:t>
+      </w:r>
+      <w:proofErr w:type="gramEnd"/>
+      <w:r>
+        <w:rPr>
+          <w:rFonts w:ascii="Courier New" w:hAnsi="Courier New" w:cs="Courier New"/>
+          <w:lang w:val="en-US"/>
+        </w:rPr>
+        <w:t>':'</w:t>
       </w:r>
       <w:r>
         <w:rPr>
@@ -10740,6 +11793,7 @@
         </w:rPr>
         <w:t xml:space="preserve">] </w:t>
       </w:r>
+      <w:proofErr w:type="spellStart"/>
       <w:r>
         <w:rPr>
           <w:rFonts w:ascii="Courier New" w:hAnsi="Courier New" w:cs="Courier New"/>
@@ -10748,6 +11802,7 @@
         </w:rPr>
         <w:t>cexprm</w:t>
       </w:r>
+      <w:proofErr w:type="spellEnd"/>
       <w:r>
         <w:rPr>
           <w:rFonts w:ascii="Courier New" w:hAnsi="Courier New" w:cs="Courier New"/>
@@ -10765,6 +11820,7 @@
           <w:lang w:val="en-US"/>
         </w:rPr>
       </w:pPr>
+      <w:proofErr w:type="gramStart"/>
       <w:r>
         <w:rPr>
           <w:rFonts w:ascii="Courier New" w:hAnsi="Courier New" w:cs="Courier New"/>
@@ -10777,8 +11833,17 @@
           <w:rFonts w:ascii="Courier New" w:hAnsi="Courier New" w:cs="Courier New"/>
           <w:lang w:val="en-US"/>
         </w:rPr>
-        <w:t xml:space="preserve">ag '=' </w:t>
-      </w:r>
+        <w:t>ag</w:t>
+      </w:r>
+      <w:proofErr w:type="gramEnd"/>
+      <w:r>
+        <w:rPr>
+          <w:rFonts w:ascii="Courier New" w:hAnsi="Courier New" w:cs="Courier New"/>
+          <w:lang w:val="en-US"/>
+        </w:rPr>
+        <w:t xml:space="preserve"> '=' </w:t>
+      </w:r>
+      <w:proofErr w:type="spellStart"/>
       <w:r>
         <w:rPr>
           <w:rFonts w:ascii="Courier New" w:hAnsi="Courier New" w:cs="Courier New"/>
@@ -10787,6 +11852,7 @@
         </w:rPr>
         <w:t>cexprb</w:t>
       </w:r>
+      <w:proofErr w:type="spellEnd"/>
     </w:p>
     <w:p>
       <w:pPr>
@@ -10864,11 +11930,19 @@
           <w:lang w:val="en-US"/>
         </w:rPr>
       </w:pPr>
-      <w:r>
-        <w:rPr>
-          <w:lang w:val="en-US"/>
-        </w:rPr>
-        <w:t>opt -- a string presented to the user</w:t>
+      <w:proofErr w:type="gramStart"/>
+      <w:r>
+        <w:rPr>
+          <w:lang w:val="en-US"/>
+        </w:rPr>
+        <w:t>opt</w:t>
+      </w:r>
+      <w:proofErr w:type="gramEnd"/>
+      <w:r>
+        <w:rPr>
+          <w:lang w:val="en-US"/>
+        </w:rPr>
+        <w:t xml:space="preserve"> -- a string presented to the user</w:t>
       </w:r>
     </w:p>
     <w:p>
@@ -10895,16 +11969,46 @@
         <w:rPr>
           <w:lang w:val="en-US"/>
         </w:rPr>
-        <w:t>] -- which config word stores this entry, starting with 0</w:t>
-      </w:r>
-    </w:p>
-    <w:p>
-      <w:pPr>
-        <w:pStyle w:val="NoSpacing"/>
-        <w:rPr>
-          <w:lang w:val="en-US"/>
-        </w:rPr>
-      </w:pPr>
+        <w:t xml:space="preserve">] -- </w:t>
+      </w:r>
+      <w:proofErr w:type="gramStart"/>
+      <w:r>
+        <w:rPr>
+          <w:lang w:val="en-US"/>
+        </w:rPr>
+        <w:t>which</w:t>
+      </w:r>
+      <w:proofErr w:type="gramEnd"/>
+      <w:r>
+        <w:rPr>
+          <w:lang w:val="en-US"/>
+        </w:rPr>
+        <w:t xml:space="preserve"> </w:t>
+      </w:r>
+      <w:proofErr w:type="spellStart"/>
+      <w:r>
+        <w:rPr>
+          <w:lang w:val="en-US"/>
+        </w:rPr>
+        <w:t>config</w:t>
+      </w:r>
+      <w:proofErr w:type="spellEnd"/>
+      <w:r>
+        <w:rPr>
+          <w:lang w:val="en-US"/>
+        </w:rPr>
+        <w:t xml:space="preserve"> word stores this entry, starting with 0</w:t>
+      </w:r>
+    </w:p>
+    <w:p>
+      <w:pPr>
+        <w:pStyle w:val="NoSpacing"/>
+        <w:rPr>
+          <w:lang w:val="en-US"/>
+        </w:rPr>
+      </w:pPr>
+      <w:proofErr w:type="spellStart"/>
+      <w:proofErr w:type="gramStart"/>
       <w:r>
         <w:rPr>
           <w:i/>
@@ -10912,34 +12016,60 @@
         </w:rPr>
         <w:t>cexprm</w:t>
       </w:r>
-      <w:r>
-        <w:rPr>
-          <w:lang w:val="en-US"/>
-        </w:rPr>
-        <w:t xml:space="preserve"> -- the fuse word is bit-wise ANDed with this before continuing</w:t>
-      </w:r>
-    </w:p>
-    <w:p>
-      <w:pPr>
-        <w:pStyle w:val="NoSpacing"/>
-        <w:rPr>
-          <w:lang w:val="en-US"/>
-        </w:rPr>
-      </w:pPr>
-      <w:r>
-        <w:rPr>
-          <w:lang w:val="en-US"/>
-        </w:rPr>
-        <w:t>tag -- the sub-tag</w:t>
-      </w:r>
-    </w:p>
-    <w:p>
-      <w:pPr>
-        <w:pStyle w:val="NoSpacing"/>
-        <w:rPr>
-          <w:lang w:val="en-US"/>
-        </w:rPr>
-      </w:pPr>
+      <w:proofErr w:type="spellEnd"/>
+      <w:proofErr w:type="gramEnd"/>
+      <w:r>
+        <w:rPr>
+          <w:lang w:val="en-US"/>
+        </w:rPr>
+        <w:t xml:space="preserve"> -- the fuse word is bit-wise </w:t>
+      </w:r>
+      <w:proofErr w:type="spellStart"/>
+      <w:r>
+        <w:rPr>
+          <w:lang w:val="en-US"/>
+        </w:rPr>
+        <w:t>ANDed</w:t>
+      </w:r>
+      <w:proofErr w:type="spellEnd"/>
+      <w:r>
+        <w:rPr>
+          <w:lang w:val="en-US"/>
+        </w:rPr>
+        <w:t xml:space="preserve"> with this before continuing</w:t>
+      </w:r>
+    </w:p>
+    <w:p>
+      <w:pPr>
+        <w:pStyle w:val="NoSpacing"/>
+        <w:rPr>
+          <w:lang w:val="en-US"/>
+        </w:rPr>
+      </w:pPr>
+      <w:proofErr w:type="gramStart"/>
+      <w:r>
+        <w:rPr>
+          <w:lang w:val="en-US"/>
+        </w:rPr>
+        <w:t>tag</w:t>
+      </w:r>
+      <w:proofErr w:type="gramEnd"/>
+      <w:r>
+        <w:rPr>
+          <w:lang w:val="en-US"/>
+        </w:rPr>
+        <w:t xml:space="preserve"> -- the sub-tag</w:t>
+      </w:r>
+    </w:p>
+    <w:p>
+      <w:pPr>
+        <w:pStyle w:val="NoSpacing"/>
+        <w:rPr>
+          <w:lang w:val="en-US"/>
+        </w:rPr>
+      </w:pPr>
+      <w:proofErr w:type="spellStart"/>
+      <w:proofErr w:type="gramStart"/>
       <w:r>
         <w:rPr>
           <w:i/>
@@ -10947,6 +12077,8 @@
         </w:rPr>
         <w:t>cexprb</w:t>
       </w:r>
+      <w:proofErr w:type="spellEnd"/>
+      <w:proofErr w:type="gramEnd"/>
       <w:r>
         <w:rPr>
           <w:lang w:val="en-US"/>
@@ -10990,8 +12122,41 @@
           <w:rFonts w:ascii="Courier New" w:hAnsi="Courier New" w:cs="Courier New"/>
           <w:lang w:val="en-US"/>
         </w:rPr>
-        <w:t xml:space="preserve">_config = (_config &amp; </w:t>
-      </w:r>
+        <w:t>_</w:t>
+      </w:r>
+      <w:proofErr w:type="spellStart"/>
+      <w:r>
+        <w:rPr>
+          <w:rFonts w:ascii="Courier New" w:hAnsi="Courier New" w:cs="Courier New"/>
+          <w:lang w:val="en-US"/>
+        </w:rPr>
+        <w:t>config</w:t>
+      </w:r>
+      <w:proofErr w:type="spellEnd"/>
+      <w:r>
+        <w:rPr>
+          <w:rFonts w:ascii="Courier New" w:hAnsi="Courier New" w:cs="Courier New"/>
+          <w:lang w:val="en-US"/>
+        </w:rPr>
+        <w:t xml:space="preserve"> = (_</w:t>
+      </w:r>
+      <w:proofErr w:type="spellStart"/>
+      <w:r>
+        <w:rPr>
+          <w:rFonts w:ascii="Courier New" w:hAnsi="Courier New" w:cs="Courier New"/>
+          <w:lang w:val="en-US"/>
+        </w:rPr>
+        <w:t>config</w:t>
+      </w:r>
+      <w:proofErr w:type="spellEnd"/>
+      <w:r>
+        <w:rPr>
+          <w:rFonts w:ascii="Courier New" w:hAnsi="Courier New" w:cs="Courier New"/>
+          <w:lang w:val="en-US"/>
+        </w:rPr>
+        <w:t xml:space="preserve"> &amp; </w:t>
+      </w:r>
+      <w:proofErr w:type="spellStart"/>
       <w:r>
         <w:rPr>
           <w:rFonts w:ascii="Courier New" w:hAnsi="Courier New" w:cs="Courier New"/>
@@ -11000,6 +12165,7 @@
         </w:rPr>
         <w:t>cexprm</w:t>
       </w:r>
+      <w:proofErr w:type="spellEnd"/>
       <w:r>
         <w:rPr>
           <w:rFonts w:ascii="Courier New" w:hAnsi="Courier New" w:cs="Courier New"/>
@@ -11007,6 +12173,7 @@
         </w:rPr>
         <w:t xml:space="preserve">) | </w:t>
       </w:r>
+      <w:proofErr w:type="spellStart"/>
       <w:r>
         <w:rPr>
           <w:rFonts w:ascii="Courier New" w:hAnsi="Courier New" w:cs="Courier New"/>
@@ -11015,6 +12182,7 @@
         </w:rPr>
         <w:t>cexprb</w:t>
       </w:r>
+      <w:proofErr w:type="spellEnd"/>
     </w:p>
     <w:p>
       <w:pPr>
@@ -11038,7 +12206,7 @@
           <w:lang w:val="en-US"/>
         </w:rPr>
       </w:pPr>
-      <w:bookmarkStart w:id="55" w:name="_Toc524782057"/>
+      <w:bookmarkStart w:id="55" w:name="_Toc57399360"/>
       <w:r>
         <w:rPr>
           <w:lang w:val="en-US"/>
@@ -11131,6 +12299,7 @@
         </w:rPr>
         <w:t xml:space="preserve">Defines ID bytes available to the chip. </w:t>
       </w:r>
+      <w:proofErr w:type="gramStart"/>
       <w:r>
         <w:rPr>
           <w:i/>
@@ -11138,6 +12307,7 @@
         </w:rPr>
         <w:t>cexpr0</w:t>
       </w:r>
+      <w:proofErr w:type="gramEnd"/>
       <w:r>
         <w:rPr>
           <w:lang w:val="en-US"/>
@@ -11185,7 +12355,7 @@
           <w:lang w:val="en-US"/>
         </w:rPr>
       </w:pPr>
-      <w:bookmarkStart w:id="56" w:name="_Toc524782058"/>
+      <w:bookmarkStart w:id="56" w:name="_Toc57399361"/>
       <w:r>
         <w:rPr>
           <w:lang w:val="en-US"/>
@@ -11233,6 +12403,7 @@
         </w:rPr>
         <w:t xml:space="preserve">PRAGMA STACK </w:t>
       </w:r>
+      <w:proofErr w:type="spellStart"/>
       <w:r>
         <w:rPr>
           <w:rFonts w:ascii="Courier New" w:hAnsi="Courier New" w:cs="Courier New"/>
@@ -11241,6 +12412,7 @@
         </w:rPr>
         <w:t>cexpr</w:t>
       </w:r>
+      <w:proofErr w:type="spellEnd"/>
     </w:p>
     <w:p>
       <w:pPr>
@@ -11285,7 +12457,7 @@
           <w:lang w:val="en-US"/>
         </w:rPr>
       </w:pPr>
-      <w:bookmarkStart w:id="57" w:name="_Toc524782059"/>
+      <w:bookmarkStart w:id="57" w:name="_Toc57399362"/>
       <w:r>
         <w:rPr>
           <w:lang w:val="en-US"/>
@@ -11332,6 +12504,7 @@
         </w:rPr>
         <w:t xml:space="preserve">PRAGMA TARGET CPU </w:t>
       </w:r>
+      <w:proofErr w:type="spellStart"/>
       <w:r>
         <w:rPr>
           <w:rFonts w:ascii="Courier New" w:hAnsi="Courier New" w:cs="Courier New"/>
@@ -11340,6 +12513,7 @@
         </w:rPr>
         <w:t>cexpr</w:t>
       </w:r>
+      <w:proofErr w:type="spellEnd"/>
     </w:p>
     <w:p>
       <w:pPr>
@@ -11383,8 +12557,25 @@
           <w:rFonts w:ascii="Courier New" w:hAnsi="Courier New" w:cs="Courier New"/>
           <w:lang w:val="en-US"/>
         </w:rPr>
-        <w:t xml:space="preserve">CONST target_cpu = </w:t>
-      </w:r>
+        <w:t xml:space="preserve">CONST </w:t>
+      </w:r>
+      <w:proofErr w:type="spellStart"/>
+      <w:r>
+        <w:rPr>
+          <w:rFonts w:ascii="Courier New" w:hAnsi="Courier New" w:cs="Courier New"/>
+          <w:lang w:val="en-US"/>
+        </w:rPr>
+        <w:t>target_cpu</w:t>
+      </w:r>
+      <w:proofErr w:type="spellEnd"/>
+      <w:r>
+        <w:rPr>
+          <w:rFonts w:ascii="Courier New" w:hAnsi="Courier New" w:cs="Courier New"/>
+          <w:lang w:val="en-US"/>
+        </w:rPr>
+        <w:t xml:space="preserve"> = </w:t>
+      </w:r>
+      <w:proofErr w:type="spellStart"/>
       <w:r>
         <w:rPr>
           <w:rFonts w:ascii="Courier New" w:hAnsi="Courier New" w:cs="Courier New"/>
@@ -11393,6 +12584,7 @@
         </w:rPr>
         <w:t>cexpr</w:t>
       </w:r>
+      <w:proofErr w:type="spellEnd"/>
     </w:p>
     <w:p>
       <w:pPr>
@@ -11415,6 +12607,8 @@
         </w:rPr>
         <w:t xml:space="preserve">Set the target CPU. </w:t>
       </w:r>
+      <w:proofErr w:type="spellStart"/>
+      <w:proofErr w:type="gramStart"/>
       <w:r>
         <w:rPr>
           <w:i/>
@@ -11422,11 +12616,27 @@
         </w:rPr>
         <w:t>cexpr</w:t>
       </w:r>
-      <w:r>
-        <w:rPr>
-          <w:lang w:val="en-US"/>
-        </w:rPr>
-        <w:t xml:space="preserve"> should be one of the constants from come from chipdef.jal.</w:t>
+      <w:proofErr w:type="spellEnd"/>
+      <w:proofErr w:type="gramEnd"/>
+      <w:r>
+        <w:rPr>
+          <w:lang w:val="en-US"/>
+        </w:rPr>
+        <w:t xml:space="preserve"> should be one of the constants from come from </w:t>
+      </w:r>
+      <w:proofErr w:type="spellStart"/>
+      <w:r>
+        <w:rPr>
+          <w:lang w:val="en-US"/>
+        </w:rPr>
+        <w:t>chipdef.jal</w:t>
+      </w:r>
+      <w:proofErr w:type="spellEnd"/>
+      <w:r>
+        <w:rPr>
+          <w:lang w:val="en-US"/>
+        </w:rPr>
+        <w:t>.</w:t>
       </w:r>
     </w:p>
     <w:p>
@@ -11444,7 +12654,7 @@
           <w:lang w:val="en-US"/>
         </w:rPr>
       </w:pPr>
-      <w:bookmarkStart w:id="58" w:name="_Toc524782060"/>
+      <w:bookmarkStart w:id="58" w:name="_Toc57399363"/>
       <w:r>
         <w:rPr>
           <w:lang w:val="en-US"/>
@@ -11491,6 +12701,7 @@
         </w:rPr>
         <w:t xml:space="preserve">PRAGMA TARGET BANK </w:t>
       </w:r>
+      <w:proofErr w:type="spellStart"/>
       <w:r>
         <w:rPr>
           <w:rFonts w:ascii="Courier New" w:hAnsi="Courier New" w:cs="Courier New"/>
@@ -11499,6 +12710,7 @@
         </w:rPr>
         <w:t>cexpr</w:t>
       </w:r>
+      <w:proofErr w:type="spellEnd"/>
     </w:p>
     <w:p>
       <w:pPr>
@@ -11543,8 +12755,25 @@
           <w:rFonts w:ascii="Courier New" w:hAnsi="Courier New" w:cs="Courier New"/>
           <w:lang w:val="en-US"/>
         </w:rPr>
-        <w:t xml:space="preserve">CONST target_bank_size = </w:t>
-      </w:r>
+        <w:t xml:space="preserve">CONST </w:t>
+      </w:r>
+      <w:proofErr w:type="spellStart"/>
+      <w:r>
+        <w:rPr>
+          <w:rFonts w:ascii="Courier New" w:hAnsi="Courier New" w:cs="Courier New"/>
+          <w:lang w:val="en-US"/>
+        </w:rPr>
+        <w:t>target_bank_size</w:t>
+      </w:r>
+      <w:proofErr w:type="spellEnd"/>
+      <w:r>
+        <w:rPr>
+          <w:rFonts w:ascii="Courier New" w:hAnsi="Courier New" w:cs="Courier New"/>
+          <w:lang w:val="en-US"/>
+        </w:rPr>
+        <w:t xml:space="preserve"> = </w:t>
+      </w:r>
+      <w:proofErr w:type="spellStart"/>
       <w:r>
         <w:rPr>
           <w:rFonts w:ascii="Courier New" w:hAnsi="Courier New" w:cs="Courier New"/>
@@ -11553,6 +12782,7 @@
         </w:rPr>
         <w:t>cexpr</w:t>
       </w:r>
+      <w:proofErr w:type="spellEnd"/>
     </w:p>
     <w:p>
       <w:pPr>
@@ -11591,7 +12821,7 @@
           <w:lang w:val="en-US"/>
         </w:rPr>
       </w:pPr>
-      <w:bookmarkStart w:id="59" w:name="_Toc524782061"/>
+      <w:bookmarkStart w:id="59" w:name="_Toc57399364"/>
       <w:r>
         <w:rPr>
           <w:lang w:val="en-US"/>
@@ -11638,6 +12868,7 @@
         </w:rPr>
         <w:t xml:space="preserve">PRAGMA TARGET PAGE </w:t>
       </w:r>
+      <w:proofErr w:type="spellStart"/>
       <w:r>
         <w:rPr>
           <w:rFonts w:ascii="Courier New" w:hAnsi="Courier New" w:cs="Courier New"/>
@@ -11646,27 +12877,36 @@
         </w:rPr>
         <w:t>cexpr</w:t>
       </w:r>
-    </w:p>
-    <w:p>
-      <w:pPr>
-        <w:pStyle w:val="NoSpacing"/>
-        <w:rPr>
-          <w:lang w:val="en-US"/>
-        </w:rPr>
-      </w:pPr>
-    </w:p>
-    <w:p>
-      <w:pPr>
-        <w:pStyle w:val="NoSpacing"/>
-        <w:rPr>
-          <w:lang w:val="en-US"/>
-        </w:rPr>
-      </w:pPr>
-      <w:r>
-        <w:rPr>
-          <w:lang w:val="en-US"/>
-        </w:rPr>
-        <w:t>Analgous to:</w:t>
+      <w:proofErr w:type="spellEnd"/>
+    </w:p>
+    <w:p>
+      <w:pPr>
+        <w:pStyle w:val="NoSpacing"/>
+        <w:rPr>
+          <w:lang w:val="en-US"/>
+        </w:rPr>
+      </w:pPr>
+    </w:p>
+    <w:p>
+      <w:pPr>
+        <w:pStyle w:val="NoSpacing"/>
+        <w:rPr>
+          <w:lang w:val="en-US"/>
+        </w:rPr>
+      </w:pPr>
+      <w:proofErr w:type="spellStart"/>
+      <w:r>
+        <w:rPr>
+          <w:lang w:val="en-US"/>
+        </w:rPr>
+        <w:t>Analgous</w:t>
+      </w:r>
+      <w:proofErr w:type="spellEnd"/>
+      <w:r>
+        <w:rPr>
+          <w:lang w:val="en-US"/>
+        </w:rPr>
+        <w:t xml:space="preserve"> to:</w:t>
       </w:r>
     </w:p>
     <w:p>
@@ -11684,8 +12924,25 @@
           <w:rFonts w:ascii="Courier New" w:hAnsi="Courier New" w:cs="Courier New"/>
           <w:lang w:val="en-US"/>
         </w:rPr>
-        <w:t xml:space="preserve">CONST target_page_size = </w:t>
-      </w:r>
+        <w:t xml:space="preserve">CONST </w:t>
+      </w:r>
+      <w:proofErr w:type="spellStart"/>
+      <w:r>
+        <w:rPr>
+          <w:rFonts w:ascii="Courier New" w:hAnsi="Courier New" w:cs="Courier New"/>
+          <w:lang w:val="en-US"/>
+        </w:rPr>
+        <w:t>target_page_size</w:t>
+      </w:r>
+      <w:proofErr w:type="spellEnd"/>
+      <w:r>
+        <w:rPr>
+          <w:rFonts w:ascii="Courier New" w:hAnsi="Courier New" w:cs="Courier New"/>
+          <w:lang w:val="en-US"/>
+        </w:rPr>
+        <w:t xml:space="preserve"> = </w:t>
+      </w:r>
+      <w:proofErr w:type="spellStart"/>
       <w:r>
         <w:rPr>
           <w:rFonts w:ascii="Courier New" w:hAnsi="Courier New" w:cs="Courier New"/>
@@ -11694,6 +12951,7 @@
         </w:rPr>
         <w:t>cexpr</w:t>
       </w:r>
+      <w:proofErr w:type="spellEnd"/>
     </w:p>
     <w:p>
       <w:pPr>
@@ -11744,7 +13002,7 @@
           <w:lang w:val="en-US"/>
         </w:rPr>
       </w:pPr>
-      <w:bookmarkStart w:id="60" w:name="_Toc524782062"/>
+      <w:bookmarkStart w:id="60" w:name="_Toc57399365"/>
       <w:r>
         <w:rPr>
           <w:lang w:val="en-US"/>
@@ -11762,19 +13020,7 @@
         <w:rPr>
           <w:lang w:val="en-US"/>
         </w:rPr>
-        <w:t>NUM</w:t>
-      </w:r>
-      <w:r>
-        <w:rPr>
-          <w:lang w:val="en-US"/>
-        </w:rPr>
-        <w:t>BANK</w:t>
-      </w:r>
-      <w:r>
-        <w:rPr>
-          <w:lang w:val="en-US"/>
-        </w:rPr>
-        <w:t>S</w:t>
+        <w:t>INST</w:t>
       </w:r>
       <w:bookmarkEnd w:id="60"/>
     </w:p>
@@ -11828,21 +13074,7 @@
           <w:rFonts w:ascii="Courier New" w:hAnsi="Courier New" w:cs="Courier New"/>
           <w:lang w:val="en-US"/>
         </w:rPr>
-        <w:t>NUM</w:t>
-      </w:r>
-      <w:r>
-        <w:rPr>
-          <w:rFonts w:ascii="Courier New" w:hAnsi="Courier New" w:cs="Courier New"/>
-          <w:lang w:val="en-US"/>
-        </w:rPr>
-        <w:t>BANK</w:t>
-      </w:r>
-      <w:r>
-        <w:rPr>
-          <w:rFonts w:ascii="Courier New" w:hAnsi="Courier New" w:cs="Courier New"/>
-          <w:lang w:val="en-US"/>
-        </w:rPr>
-        <w:t>S</w:t>
+        <w:t>INST</w:t>
       </w:r>
       <w:r>
         <w:rPr>
@@ -11851,6 +13083,7 @@
         </w:rPr>
         <w:t xml:space="preserve"> </w:t>
       </w:r>
+      <w:proofErr w:type="spellStart"/>
       <w:r>
         <w:rPr>
           <w:rFonts w:ascii="Courier New" w:hAnsi="Courier New" w:cs="Courier New"/>
@@ -11859,6 +13092,7 @@
         </w:rPr>
         <w:t>cexpr</w:t>
       </w:r>
+      <w:proofErr w:type="spellEnd"/>
     </w:p>
     <w:p>
       <w:pPr>
@@ -11908,8 +13142,24 @@
           <w:rFonts w:ascii="Courier New" w:hAnsi="Courier New" w:cs="Courier New"/>
           <w:lang w:val="en-US"/>
         </w:rPr>
-        <w:t>CONST target_bank_count</w:t>
-      </w:r>
+        <w:t xml:space="preserve">CONST </w:t>
+      </w:r>
+      <w:proofErr w:type="spellStart"/>
+      <w:r>
+        <w:rPr>
+          <w:rFonts w:ascii="Courier New" w:hAnsi="Courier New" w:cs="Courier New"/>
+          <w:lang w:val="en-US"/>
+        </w:rPr>
+        <w:t>target_</w:t>
+      </w:r>
+      <w:r>
+        <w:rPr>
+          <w:rFonts w:ascii="Courier New" w:hAnsi="Courier New" w:cs="Courier New"/>
+          <w:lang w:val="en-US"/>
+        </w:rPr>
+        <w:t>instruction_set</w:t>
+      </w:r>
+      <w:proofErr w:type="spellEnd"/>
       <w:r>
         <w:rPr>
           <w:rFonts w:ascii="Courier New" w:hAnsi="Courier New" w:cs="Courier New"/>
@@ -11917,6 +13167,7 @@
         </w:rPr>
         <w:t xml:space="preserve"> = </w:t>
       </w:r>
+      <w:proofErr w:type="spellStart"/>
       <w:r>
         <w:rPr>
           <w:rFonts w:ascii="Courier New" w:hAnsi="Courier New" w:cs="Courier New"/>
@@ -11925,6 +13176,7 @@
         </w:rPr>
         <w:t>cexpr</w:t>
       </w:r>
+      <w:proofErr w:type="spellEnd"/>
     </w:p>
     <w:p>
       <w:pPr>
@@ -11949,19 +13201,39 @@
         <w:rPr>
           <w:lang w:val="en-US"/>
         </w:rPr>
-        <w:t xml:space="preserve">Set the number of banks. This pragma is optional for most PICs but is needed for 14 bit extended </w:t>
-      </w:r>
-      <w:r>
-        <w:rPr>
-          <w:lang w:val="en-US"/>
-        </w:rPr>
-        <w:t>mid</w:t>
-      </w:r>
-      <w:r>
-        <w:rPr>
-          <w:lang w:val="en-US"/>
-        </w:rPr>
-        <w:t>range PICs with more than 32 banks. The default is less than 32 banks.</w:t>
+        <w:t xml:space="preserve">Set the </w:t>
+      </w:r>
+      <w:r>
+        <w:rPr>
+          <w:lang w:val="en-US"/>
+        </w:rPr>
+        <w:t>instruction set to be used by the compiler</w:t>
+      </w:r>
+      <w:r>
+        <w:rPr>
+          <w:lang w:val="en-US"/>
+        </w:rPr>
+        <w:t xml:space="preserve">. This pragma is optional for most PICs but is needed for </w:t>
+      </w:r>
+      <w:r>
+        <w:rPr>
+          <w:lang w:val="en-US"/>
+        </w:rPr>
+        <w:t xml:space="preserve">certain PICs with a variant on certain instruction sets used by </w:t>
+      </w:r>
+      <w:proofErr w:type="spellStart"/>
+      <w:r>
+        <w:rPr>
+          <w:lang w:val="en-US"/>
+        </w:rPr>
+        <w:t>MicroChip</w:t>
+      </w:r>
+      <w:proofErr w:type="spellEnd"/>
+      <w:r>
+        <w:rPr>
+          <w:lang w:val="en-US"/>
+        </w:rPr>
+        <w:t>. This pragma will only be present in device files for which this is needed, otherwise it is omitted.</w:t>
       </w:r>
     </w:p>
     <w:p>
@@ -11992,7 +13264,7 @@
           <w:lang w:val="en-US"/>
         </w:rPr>
       </w:pPr>
-      <w:bookmarkStart w:id="61" w:name="_Toc524782063"/>
+      <w:bookmarkStart w:id="61" w:name="_Toc57399366"/>
       <w:r>
         <w:rPr>
           <w:lang w:val="en-US"/>
@@ -12039,7 +13311,7 @@
           <w:lang w:val="en-US"/>
         </w:rPr>
       </w:pPr>
-      <w:bookmarkStart w:id="62" w:name="_Toc524782064"/>
+      <w:bookmarkStart w:id="62" w:name="_Toc57399367"/>
       <w:r>
         <w:rPr>
           <w:lang w:val="en-US"/>
@@ -12084,65 +13356,123 @@
           <w:rFonts w:ascii="Courier New" w:hAnsi="Courier New" w:cs="Courier New"/>
           <w:lang w:val="en-US"/>
         </w:rPr>
-        <w:t>PRAGMA DEBUG CODEGEN { YES | NO | }</w:t>
-      </w:r>
-    </w:p>
-    <w:p>
-      <w:pPr>
-        <w:pStyle w:val="NoSpacing"/>
-        <w:rPr>
-          <w:lang w:val="en-US"/>
-        </w:rPr>
-      </w:pPr>
-    </w:p>
-    <w:p>
-      <w:pPr>
-        <w:pStyle w:val="NoSpacing"/>
-        <w:rPr>
-          <w:lang w:val="en-US"/>
-        </w:rPr>
-      </w:pPr>
-      <w:r>
-        <w:rPr>
-          <w:lang w:val="en-US"/>
-        </w:rPr>
-        <w:t>* YES -- Enable the back_end code generation</w:t>
-      </w:r>
-    </w:p>
-    <w:p>
-      <w:pPr>
-        <w:pStyle w:val="NoSpacing"/>
-        <w:rPr>
-          <w:lang w:val="en-US"/>
-        </w:rPr>
-      </w:pPr>
-      <w:r>
-        <w:rPr>
-          <w:lang w:val="en-US"/>
-        </w:rPr>
-        <w:t>NO -- Disable the back_end code generation</w:t>
-      </w:r>
-    </w:p>
-    <w:p>
-      <w:pPr>
-        <w:pStyle w:val="NoSpacing"/>
-        <w:rPr>
-          <w:lang w:val="en-US"/>
-        </w:rPr>
-      </w:pPr>
-    </w:p>
-    <w:p>
-      <w:pPr>
-        <w:pStyle w:val="NoSpacing"/>
-        <w:rPr>
-          <w:lang w:val="en-US"/>
-        </w:rPr>
-      </w:pPr>
-      <w:r>
-        <w:rPr>
-          <w:lang w:val="en-US"/>
-        </w:rPr>
-        <w:t>Allow the pcode to be generated without executing the PIC code generator.</w:t>
+        <w:t xml:space="preserve">PRAGMA DEBUG CODEGEN </w:t>
+      </w:r>
+      <w:proofErr w:type="gramStart"/>
+      <w:r>
+        <w:rPr>
+          <w:rFonts w:ascii="Courier New" w:hAnsi="Courier New" w:cs="Courier New"/>
+          <w:lang w:val="en-US"/>
+        </w:rPr>
+        <w:t>{ YES</w:t>
+      </w:r>
+      <w:proofErr w:type="gramEnd"/>
+      <w:r>
+        <w:rPr>
+          <w:rFonts w:ascii="Courier New" w:hAnsi="Courier New" w:cs="Courier New"/>
+          <w:lang w:val="en-US"/>
+        </w:rPr>
+        <w:t xml:space="preserve"> | NO | }</w:t>
+      </w:r>
+    </w:p>
+    <w:p>
+      <w:pPr>
+        <w:pStyle w:val="NoSpacing"/>
+        <w:rPr>
+          <w:lang w:val="en-US"/>
+        </w:rPr>
+      </w:pPr>
+    </w:p>
+    <w:p>
+      <w:pPr>
+        <w:pStyle w:val="NoSpacing"/>
+        <w:rPr>
+          <w:lang w:val="en-US"/>
+        </w:rPr>
+      </w:pPr>
+      <w:r>
+        <w:rPr>
+          <w:lang w:val="en-US"/>
+        </w:rPr>
+        <w:t xml:space="preserve">* YES -- Enable the </w:t>
+      </w:r>
+      <w:proofErr w:type="spellStart"/>
+      <w:r>
+        <w:rPr>
+          <w:lang w:val="en-US"/>
+        </w:rPr>
+        <w:t>back_end</w:t>
+      </w:r>
+      <w:proofErr w:type="spellEnd"/>
+      <w:r>
+        <w:rPr>
+          <w:lang w:val="en-US"/>
+        </w:rPr>
+        <w:t xml:space="preserve"> code generation</w:t>
+      </w:r>
+    </w:p>
+    <w:p>
+      <w:pPr>
+        <w:pStyle w:val="NoSpacing"/>
+        <w:rPr>
+          <w:lang w:val="en-US"/>
+        </w:rPr>
+      </w:pPr>
+      <w:r>
+        <w:rPr>
+          <w:lang w:val="en-US"/>
+        </w:rPr>
+        <w:t xml:space="preserve">NO -- Disable the </w:t>
+      </w:r>
+      <w:proofErr w:type="spellStart"/>
+      <w:r>
+        <w:rPr>
+          <w:lang w:val="en-US"/>
+        </w:rPr>
+        <w:t>back_end</w:t>
+      </w:r>
+      <w:proofErr w:type="spellEnd"/>
+      <w:r>
+        <w:rPr>
+          <w:lang w:val="en-US"/>
+        </w:rPr>
+        <w:t xml:space="preserve"> code generation</w:t>
+      </w:r>
+    </w:p>
+    <w:p>
+      <w:pPr>
+        <w:pStyle w:val="NoSpacing"/>
+        <w:rPr>
+          <w:lang w:val="en-US"/>
+        </w:rPr>
+      </w:pPr>
+    </w:p>
+    <w:p>
+      <w:pPr>
+        <w:pStyle w:val="NoSpacing"/>
+        <w:rPr>
+          <w:lang w:val="en-US"/>
+        </w:rPr>
+      </w:pPr>
+      <w:r>
+        <w:rPr>
+          <w:lang w:val="en-US"/>
+        </w:rPr>
+        <w:t xml:space="preserve">Allow the </w:t>
+      </w:r>
+      <w:proofErr w:type="spellStart"/>
+      <w:r>
+        <w:rPr>
+          <w:lang w:val="en-US"/>
+        </w:rPr>
+        <w:t>pcode</w:t>
+      </w:r>
+      <w:proofErr w:type="spellEnd"/>
+      <w:r>
+        <w:rPr>
+          <w:lang w:val="en-US"/>
+        </w:rPr>
+        <w:t xml:space="preserve"> to be generated without executing the PIC code generator.</w:t>
       </w:r>
     </w:p>
     <w:p>
@@ -12160,7 +13490,7 @@
           <w:lang w:val="en-US"/>
         </w:rPr>
       </w:pPr>
-      <w:bookmarkStart w:id="63" w:name="_Toc524782065"/>
+      <w:bookmarkStart w:id="63" w:name="_Toc57399368"/>
       <w:r>
         <w:rPr>
           <w:lang w:val="en-US"/>
@@ -12205,43 +13535,115 @@
           <w:rFonts w:ascii="Courier New" w:hAnsi="Courier New" w:cs="Courier New"/>
           <w:lang w:val="en-US"/>
         </w:rPr>
-        <w:t>PRAGMA DEBUG PCODE { YES | NO | }</w:t>
-      </w:r>
-    </w:p>
-    <w:p>
-      <w:pPr>
-        <w:pStyle w:val="NoSpacing"/>
-        <w:rPr>
-          <w:lang w:val="en-US"/>
-        </w:rPr>
-      </w:pPr>
-    </w:p>
-    <w:p>
-      <w:pPr>
-        <w:pStyle w:val="NoSpacing"/>
-        <w:rPr>
-          <w:lang w:val="en-US"/>
-        </w:rPr>
-      </w:pPr>
-      <w:r>
-        <w:rPr>
-          <w:lang w:val="en-US"/>
-        </w:rPr>
-        <w:t>YES -- show the pcode in the asm file</w:t>
-      </w:r>
-    </w:p>
-    <w:p>
-      <w:pPr>
-        <w:pStyle w:val="NoSpacing"/>
-        <w:rPr>
-          <w:lang w:val="en-US"/>
-        </w:rPr>
-      </w:pPr>
-      <w:r>
-        <w:rPr>
-          <w:lang w:val="en-US"/>
-        </w:rPr>
-        <w:t>* NO -- don't show the pcode in the asm file</w:t>
+        <w:t xml:space="preserve">PRAGMA DEBUG PCODE </w:t>
+      </w:r>
+      <w:proofErr w:type="gramStart"/>
+      <w:r>
+        <w:rPr>
+          <w:rFonts w:ascii="Courier New" w:hAnsi="Courier New" w:cs="Courier New"/>
+          <w:lang w:val="en-US"/>
+        </w:rPr>
+        <w:t>{ YES</w:t>
+      </w:r>
+      <w:proofErr w:type="gramEnd"/>
+      <w:r>
+        <w:rPr>
+          <w:rFonts w:ascii="Courier New" w:hAnsi="Courier New" w:cs="Courier New"/>
+          <w:lang w:val="en-US"/>
+        </w:rPr>
+        <w:t xml:space="preserve"> | NO | }</w:t>
+      </w:r>
+    </w:p>
+    <w:p>
+      <w:pPr>
+        <w:pStyle w:val="NoSpacing"/>
+        <w:rPr>
+          <w:lang w:val="en-US"/>
+        </w:rPr>
+      </w:pPr>
+    </w:p>
+    <w:p>
+      <w:pPr>
+        <w:pStyle w:val="NoSpacing"/>
+        <w:rPr>
+          <w:lang w:val="en-US"/>
+        </w:rPr>
+      </w:pPr>
+      <w:r>
+        <w:rPr>
+          <w:lang w:val="en-US"/>
+        </w:rPr>
+        <w:t xml:space="preserve">YES -- show the </w:t>
+      </w:r>
+      <w:proofErr w:type="spellStart"/>
+      <w:r>
+        <w:rPr>
+          <w:lang w:val="en-US"/>
+        </w:rPr>
+        <w:t>pcode</w:t>
+      </w:r>
+      <w:proofErr w:type="spellEnd"/>
+      <w:r>
+        <w:rPr>
+          <w:lang w:val="en-US"/>
+        </w:rPr>
+        <w:t xml:space="preserve"> in the </w:t>
+      </w:r>
+      <w:proofErr w:type="spellStart"/>
+      <w:r>
+        <w:rPr>
+          <w:lang w:val="en-US"/>
+        </w:rPr>
+        <w:t>asm</w:t>
+      </w:r>
+      <w:proofErr w:type="spellEnd"/>
+      <w:r>
+        <w:rPr>
+          <w:lang w:val="en-US"/>
+        </w:rPr>
+        <w:t xml:space="preserve"> file</w:t>
+      </w:r>
+    </w:p>
+    <w:p>
+      <w:pPr>
+        <w:pStyle w:val="NoSpacing"/>
+        <w:rPr>
+          <w:lang w:val="en-US"/>
+        </w:rPr>
+      </w:pPr>
+      <w:r>
+        <w:rPr>
+          <w:lang w:val="en-US"/>
+        </w:rPr>
+        <w:t xml:space="preserve">* NO -- don't show the </w:t>
+      </w:r>
+      <w:proofErr w:type="spellStart"/>
+      <w:r>
+        <w:rPr>
+          <w:lang w:val="en-US"/>
+        </w:rPr>
+        <w:t>pcode</w:t>
+      </w:r>
+      <w:proofErr w:type="spellEnd"/>
+      <w:r>
+        <w:rPr>
+          <w:lang w:val="en-US"/>
+        </w:rPr>
+        <w:t xml:space="preserve"> in the </w:t>
+      </w:r>
+      <w:proofErr w:type="spellStart"/>
+      <w:r>
+        <w:rPr>
+          <w:lang w:val="en-US"/>
+        </w:rPr>
+        <w:t>asm</w:t>
+      </w:r>
+      <w:proofErr w:type="spellEnd"/>
+      <w:r>
+        <w:rPr>
+          <w:lang w:val="en-US"/>
+        </w:rPr>
+        <w:t xml:space="preserve"> file</w:t>
       </w:r>
     </w:p>
     <w:p>
@@ -12340,7 +13742,7 @@
           <w:rPr>
             <w:noProof/>
           </w:rPr>
-          <w:t>4</w:t>
+          <w:t>19</w:t>
         </w:r>
         <w:r>
           <w:rPr>
@@ -13451,7 +14853,7 @@
 </file>
 
 <file path=customXml/itemProps1.xml><?xml version="1.0" encoding="utf-8"?>
-<ds:datastoreItem xmlns:ds="http://schemas.openxmlformats.org/officeDocument/2006/customXml" ds:itemID="{52C47600-DFE6-47B6-B07A-53D0A28DCEB1}">
+<ds:datastoreItem xmlns:ds="http://schemas.openxmlformats.org/officeDocument/2006/customXml" ds:itemID="{33784842-E0DB-4F83-89B8-E7989700A204}">
   <ds:schemaRefs>
     <ds:schemaRef ds:uri="http://schemas.openxmlformats.org/officeDocument/2006/bibliography"/>
   </ds:schemaRefs>
